--- a/调整内容综述.docx
+++ b/调整内容综述.docx
@@ -1,19 +1,18 @@
 
 <file path=word/document.xml><?xml version="1.0" encoding="utf-8"?>
-<w:document xmlns:wpc="http://schemas.microsoft.com/office/word/2010/wordprocessingCanvas" xmlns:mc="http://schemas.openxmlformats.org/markup-compatibility/2006" xmlns:o="urn:schemas-microsoft-com:office:office" xmlns:r="http://schemas.openxmlformats.org/officeDocument/2006/relationships" xmlns:m="http://schemas.openxmlformats.org/officeDocument/2006/math" xmlns:v="urn:schemas-microsoft-com:vml" xmlns:wp14="http://schemas.microsoft.com/office/word/2010/wordprocessingDrawing" xmlns:wp="http://schemas.openxmlformats.org/drawingml/2006/wordprocessingDrawing" xmlns:w="http://schemas.openxmlformats.org/wordprocessingml/2006/main" xmlns:w14="http://schemas.microsoft.com/office/word/2010/wordml" xmlns:w10="urn:schemas-microsoft-com:office:word" xmlns:w15="http://schemas.microsoft.com/office/word/2012/wordml" xmlns:wpg="http://schemas.microsoft.com/office/word/2010/wordprocessingGroup" xmlns:wpi="http://schemas.microsoft.com/office/word/2010/wordprocessingInk" xmlns:wne="http://schemas.microsoft.com/office/word/2006/wordml" xmlns:wps="http://schemas.microsoft.com/office/word/2010/wordprocessingShape" xmlns:wpsCustomData="http://www.wps.cn/officeDocument/2013/wpsCustomData" mc:Ignorable="w14 w15 wp14">
+<w:document xmlns:wpc="http://schemas.microsoft.com/office/word/2010/wordprocessingCanvas" xmlns:cx="http://schemas.microsoft.com/office/drawing/2014/chartex" xmlns:cx1="http://schemas.microsoft.com/office/drawing/2015/9/8/chartex" xmlns:cx2="http://schemas.microsoft.com/office/drawing/2015/10/21/chartex" xmlns:cx3="http://schemas.microsoft.com/office/drawing/2016/5/9/chartex" xmlns:cx4="http://schemas.microsoft.com/office/drawing/2016/5/10/chartex" xmlns:cx5="http://schemas.microsoft.com/office/drawing/2016/5/11/chartex" xmlns:cx6="http://schemas.microsoft.com/office/drawing/2016/5/12/chartex" xmlns:cx7="http://schemas.microsoft.com/office/drawing/2016/5/13/chartex" xmlns:cx8="http://schemas.microsoft.com/office/drawing/2016/5/14/chartex" xmlns:mc="http://schemas.openxmlformats.org/markup-compatibility/2006" xmlns:aink="http://schemas.microsoft.com/office/drawing/2016/ink" xmlns:am3d="http://schemas.microsoft.com/office/drawing/2017/model3d" xmlns:o="urn:schemas-microsoft-com:office:office" xmlns:r="http://schemas.openxmlformats.org/officeDocument/2006/relationships" xmlns:m="http://schemas.openxmlformats.org/officeDocument/2006/math" xmlns:v="urn:schemas-microsoft-com:vml" xmlns:wp14="http://schemas.microsoft.com/office/word/2010/wordprocessingDrawing" xmlns:wp="http://schemas.openxmlformats.org/drawingml/2006/wordprocessingDrawing" xmlns:w10="urn:schemas-microsoft-com:office:word" xmlns:w="http://schemas.openxmlformats.org/wordprocessingml/2006/main" xmlns:w14="http://schemas.microsoft.com/office/word/2010/wordml" xmlns:w15="http://schemas.microsoft.com/office/word/2012/wordml" xmlns:w16cid="http://schemas.microsoft.com/office/word/2016/wordml/cid" xmlns:w16se="http://schemas.microsoft.com/office/word/2015/wordml/symex" xmlns:wpg="http://schemas.microsoft.com/office/word/2010/wordprocessingGroup" xmlns:wpi="http://schemas.microsoft.com/office/word/2010/wordprocessingInk" xmlns:wne="http://schemas.microsoft.com/office/word/2006/wordml" xmlns:wps="http://schemas.microsoft.com/office/word/2010/wordprocessingShape" mc:Ignorable="w14 w15 w16se w16cid wp14">
   <w:body>
     <w:p>
       <w:pPr>
         <w:jc w:val="center"/>
         <w:rPr>
-          <w:rFonts w:hint="eastAsia" w:eastAsiaTheme="minorEastAsia"/>
-          <w:lang w:val="en-US" w:eastAsia="zh-Hans"/>
-        </w:rPr>
-      </w:pPr>
-      <w:r>
-        <w:rPr>
-          <w:rFonts w:hint="eastAsia"/>
-          <w:lang w:val="en-US" w:eastAsia="zh-Hans"/>
+          <w:lang w:eastAsia="zh-Hans"/>
+        </w:rPr>
+      </w:pPr>
+      <w:r>
+        <w:rPr>
+          <w:rFonts w:hint="eastAsia"/>
+          <w:lang w:eastAsia="zh-Hans"/>
         </w:rPr>
         <w:t>调整内容综述</w:t>
       </w:r>
@@ -21,20 +20,25 @@
     <w:p>
       <w:pPr>
         <w:rPr>
-          <w:rFonts w:hint="eastAsia"/>
-          <w:lang w:val="en-US" w:eastAsia="zh-Hans"/>
-        </w:rPr>
-      </w:pPr>
-      <w:r>
-        <w:rPr>
-          <w:rFonts w:hint="eastAsia"/>
-          <w:lang w:val="en-US" w:eastAsia="zh-Hans"/>
-        </w:rPr>
-        <w:t>一、T</w:t>
-      </w:r>
-      <w:r>
-        <w:rPr>
-          <w:rFonts w:hint="default"/>
+          <w:lang w:eastAsia="zh-Hans"/>
+        </w:rPr>
+      </w:pPr>
+      <w:r>
+        <w:rPr>
+          <w:rFonts w:hint="eastAsia"/>
+          <w:lang w:eastAsia="zh-Hans"/>
+        </w:rPr>
+        <w:t>一、</w:t>
+      </w:r>
+      <w:r>
+        <w:rPr>
+          <w:rFonts w:hint="eastAsia"/>
+          <w:lang w:eastAsia="zh-Hans"/>
+        </w:rPr>
+        <w:t>T</w:t>
+      </w:r>
+      <w:r>
+        <w:rPr>
           <w:lang w:eastAsia="zh-Hans"/>
         </w:rPr>
         <w:t>rade</w:t>
@@ -42,7 +46,7 @@
       <w:r>
         <w:rPr>
           <w:rFonts w:hint="eastAsia"/>
-          <w:lang w:val="en-US" w:eastAsia="zh-Hans"/>
+          <w:lang w:eastAsia="zh-Hans"/>
         </w:rPr>
         <w:t>页面</w:t>
       </w:r>
@@ -50,20 +54,18 @@
     <w:p>
       <w:pPr>
         <w:rPr>
-          <w:rFonts w:hint="eastAsia"/>
-          <w:lang w:val="en-US" w:eastAsia="zh-Hans"/>
-        </w:rPr>
-      </w:pPr>
-      <w:r>
-        <w:rPr>
-          <w:rFonts w:hint="eastAsia"/>
-          <w:lang w:val="en-US" w:eastAsia="zh-Hans"/>
+          <w:lang w:eastAsia="zh-Hans"/>
+        </w:rPr>
+      </w:pPr>
+      <w:r>
+        <w:rPr>
+          <w:rFonts w:hint="eastAsia"/>
+          <w:lang w:eastAsia="zh-Hans"/>
         </w:rPr>
         <w:t>点击切换交易对时，</w:t>
       </w:r>
       <w:r>
         <w:rPr>
-          <w:rFonts w:hint="default"/>
           <w:lang w:eastAsia="zh-Hans"/>
         </w:rPr>
         <w:t>Strike Price</w:t>
@@ -71,13 +73,12 @@
       <w:r>
         <w:rPr>
           <w:rFonts w:hint="eastAsia"/>
-          <w:lang w:val="en-US" w:eastAsia="zh-Hans"/>
+          <w:lang w:eastAsia="zh-Hans"/>
         </w:rPr>
         <w:t>要跟着交易变化而变，如无法取到对应预言机的值，则置</w:t>
       </w:r>
       <w:r>
         <w:rPr>
-          <w:rFonts w:hint="default"/>
           <w:lang w:eastAsia="zh-Hans"/>
         </w:rPr>
         <w:t>0.</w:t>
@@ -85,27 +86,39 @@
       <w:r>
         <w:rPr>
           <w:rFonts w:hint="eastAsia"/>
-          <w:lang w:val="en-US" w:eastAsia="zh-Hans"/>
+          <w:lang w:eastAsia="zh-Hans"/>
         </w:rPr>
         <w:t>O</w:t>
       </w:r>
       <w:r>
         <w:rPr>
-          <w:rFonts w:hint="default"/>
-          <w:lang w:eastAsia="zh-Hans"/>
-        </w:rPr>
-        <w:t xml:space="preserve">ption SIze </w:t>
-      </w:r>
-      <w:r>
-        <w:rPr>
-          <w:rFonts w:hint="eastAsia"/>
-          <w:lang w:val="en-US" w:eastAsia="zh-Hans"/>
+          <w:lang w:eastAsia="zh-Hans"/>
+        </w:rPr>
+        <w:t xml:space="preserve">ption </w:t>
+      </w:r>
+      <w:proofErr w:type="spellStart"/>
+      <w:r>
+        <w:rPr>
+          <w:lang w:eastAsia="zh-Hans"/>
+        </w:rPr>
+        <w:t>SIze</w:t>
+      </w:r>
+      <w:proofErr w:type="spellEnd"/>
+      <w:r>
+        <w:rPr>
+          <w:lang w:eastAsia="zh-Hans"/>
+        </w:rPr>
+        <w:t xml:space="preserve"> </w:t>
+      </w:r>
+      <w:r>
+        <w:rPr>
+          <w:rFonts w:hint="eastAsia"/>
+          <w:lang w:eastAsia="zh-Hans"/>
         </w:rPr>
         <w:t>与</w:t>
       </w:r>
       <w:r>
         <w:rPr>
-          <w:rFonts w:hint="default"/>
           <w:lang w:eastAsia="zh-Hans"/>
         </w:rPr>
         <w:t>Period of Holding</w:t>
@@ -113,13 +126,12 @@
       <w:r>
         <w:rPr>
           <w:rFonts w:hint="eastAsia"/>
-          <w:lang w:val="en-US" w:eastAsia="zh-Hans"/>
+          <w:lang w:eastAsia="zh-Hans"/>
         </w:rPr>
         <w:t>的内容不变。（区域</w:t>
       </w:r>
       <w:r>
         <w:rPr>
-          <w:rFonts w:hint="default"/>
           <w:lang w:eastAsia="zh-Hans"/>
         </w:rPr>
         <w:t>2</w:t>
@@ -127,7 +139,7 @@
       <w:r>
         <w:rPr>
           <w:rFonts w:hint="eastAsia"/>
-          <w:lang w:val="en-US" w:eastAsia="zh-Hans"/>
+          <w:lang w:eastAsia="zh-Hans"/>
         </w:rPr>
         <w:t>）</w:t>
       </w:r>
@@ -135,20 +147,18 @@
     <w:p>
       <w:pPr>
         <w:rPr>
-          <w:rFonts w:hint="eastAsia"/>
-          <w:lang w:val="en-US" w:eastAsia="zh-Hans"/>
-        </w:rPr>
-      </w:pPr>
-      <w:r>
-        <w:rPr>
-          <w:rFonts w:hint="eastAsia"/>
-          <w:lang w:val="en-US" w:eastAsia="zh-Hans"/>
+          <w:lang w:eastAsia="zh-Hans"/>
+        </w:rPr>
+      </w:pPr>
+      <w:r>
+        <w:rPr>
+          <w:rFonts w:hint="eastAsia"/>
+          <w:lang w:eastAsia="zh-Hans"/>
         </w:rPr>
         <w:t>交易对变化时，预测的</w:t>
       </w:r>
       <w:r>
         <w:rPr>
-          <w:rFonts w:hint="default"/>
           <w:lang w:eastAsia="zh-Hans"/>
         </w:rPr>
         <w:t>Strike Price</w:t>
@@ -162,7 +172,6 @@
       </w:r>
       <w:r>
         <w:rPr>
-          <w:rFonts w:hint="default"/>
           <w:lang w:eastAsia="zh-Hans"/>
         </w:rPr>
         <w:t>Total Cost</w:t>
@@ -176,7 +185,6 @@
       </w:r>
       <w:r>
         <w:rPr>
-          <w:rFonts w:hint="default"/>
           <w:lang w:eastAsia="zh-Hans"/>
         </w:rPr>
         <w:t>Break-even</w:t>
@@ -184,13 +192,12 @@
       <w:r>
         <w:rPr>
           <w:rFonts w:hint="eastAsia"/>
-          <w:lang w:val="en-US" w:eastAsia="zh-Hans"/>
+          <w:lang w:eastAsia="zh-Hans"/>
         </w:rPr>
         <w:t>需要重新计算。且目前的计算方式不对。不确定是否是单位的问题（区域</w:t>
       </w:r>
       <w:r>
         <w:rPr>
-          <w:rFonts w:hint="default"/>
           <w:lang w:eastAsia="zh-Hans"/>
         </w:rPr>
         <w:t>4</w:t>
@@ -198,7 +205,7 @@
       <w:r>
         <w:rPr>
           <w:rFonts w:hint="eastAsia"/>
-          <w:lang w:val="en-US" w:eastAsia="zh-Hans"/>
+          <w:lang w:eastAsia="zh-Hans"/>
         </w:rPr>
         <w:t>）</w:t>
       </w:r>
@@ -206,20 +213,18 @@
     <w:p>
       <w:pPr>
         <w:rPr>
-          <w:rFonts w:hint="eastAsia"/>
-          <w:lang w:eastAsia="zh-Hans"/>
-        </w:rPr>
-      </w:pPr>
-      <w:r>
-        <w:rPr>
-          <w:rFonts w:hint="eastAsia"/>
-          <w:lang w:val="en-US" w:eastAsia="zh-Hans"/>
+          <w:lang w:eastAsia="zh-Hans"/>
+        </w:rPr>
+      </w:pPr>
+      <w:r>
+        <w:rPr>
+          <w:rFonts w:hint="eastAsia"/>
+          <w:lang w:eastAsia="zh-Hans"/>
         </w:rPr>
         <w:t>预测价格曲线根据价格有变化。具体参考</w:t>
       </w:r>
       <w:r>
         <w:rPr>
-          <w:rFonts w:hint="default"/>
           <w:lang w:eastAsia="zh-Hans"/>
         </w:rPr>
         <w:t>hegic.co</w:t>
@@ -234,13 +239,12 @@
       <w:r>
         <w:rPr>
           <w:rFonts w:hint="eastAsia"/>
-          <w:lang w:val="en-US" w:eastAsia="zh-Hans"/>
+          <w:lang w:eastAsia="zh-Hans"/>
         </w:rPr>
         <w:t>区域</w:t>
       </w:r>
       <w:r>
         <w:rPr>
-          <w:rFonts w:hint="default"/>
           <w:lang w:eastAsia="zh-Hans"/>
         </w:rPr>
         <w:t>3</w:t>
@@ -256,20 +260,18 @@
     <w:p>
       <w:pPr>
         <w:rPr>
-          <w:rFonts w:hint="eastAsia"/>
-          <w:lang w:eastAsia="zh-Hans"/>
-        </w:rPr>
-      </w:pPr>
-      <w:r>
-        <w:rPr>
-          <w:rFonts w:hint="eastAsia"/>
-          <w:lang w:val="en-US" w:eastAsia="zh-Hans"/>
+          <w:lang w:eastAsia="zh-Hans"/>
+        </w:rPr>
+      </w:pPr>
+      <w:r>
+        <w:rPr>
+          <w:rFonts w:hint="eastAsia"/>
+          <w:lang w:eastAsia="zh-Hans"/>
         </w:rPr>
         <w:t>文本中的价格及</w:t>
       </w:r>
       <w:r>
         <w:rPr>
-          <w:rFonts w:hint="default"/>
           <w:lang w:eastAsia="zh-Hans"/>
         </w:rPr>
         <w:t>n day</w:t>
@@ -277,13 +279,12 @@
       <w:r>
         <w:rPr>
           <w:rFonts w:hint="eastAsia"/>
-          <w:lang w:val="en-US" w:eastAsia="zh-Hans"/>
+          <w:lang w:eastAsia="zh-Hans"/>
         </w:rPr>
         <w:t>需要根据用户的输入而变化（区域</w:t>
       </w:r>
       <w:r>
         <w:rPr>
-          <w:rFonts w:hint="default"/>
           <w:lang w:eastAsia="zh-Hans"/>
         </w:rPr>
         <w:t>1</w:t>
@@ -299,14 +300,13 @@
     <w:p>
       <w:pPr>
         <w:rPr>
-          <w:rFonts w:hint="eastAsia"/>
-          <w:lang w:val="en-US" w:eastAsia="zh-Hans"/>
-        </w:rPr>
-      </w:pPr>
-      <w:r>
-        <w:rPr>
-          <w:rFonts w:hint="eastAsia"/>
-          <w:lang w:val="en-US" w:eastAsia="zh-Hans"/>
+          <w:lang w:eastAsia="zh-Hans"/>
+        </w:rPr>
+      </w:pPr>
+      <w:r>
+        <w:rPr>
+          <w:rFonts w:hint="eastAsia"/>
+          <w:lang w:eastAsia="zh-Hans"/>
         </w:rPr>
         <w:t>文件中增加一些内容其中标红的内容需要根据计算的结果变化</w:t>
       </w:r>
@@ -314,14 +314,13 @@
     <w:p>
       <w:pPr>
         <w:rPr>
-          <w:rFonts w:hint="eastAsia"/>
-          <w:lang w:val="en-US" w:eastAsia="zh-Hans"/>
-        </w:rPr>
-      </w:pPr>
-      <w:r>
-        <w:rPr>
-          <w:rFonts w:hint="eastAsia"/>
-          <w:lang w:val="en-US" w:eastAsia="zh-Hans"/>
+          <w:lang w:eastAsia="zh-Hans"/>
+        </w:rPr>
+      </w:pPr>
+      <w:r>
+        <w:rPr>
+          <w:rFonts w:hint="eastAsia"/>
+          <w:lang w:eastAsia="zh-Hans"/>
         </w:rPr>
         <w:t>文本中增加内容如下：</w:t>
       </w:r>
@@ -329,43 +328,38 @@
     <w:p>
       <w:pPr>
         <w:rPr>
-          <w:rFonts w:hint="default"/>
-          <w:lang w:val="en-US" w:eastAsia="zh-Hans"/>
-        </w:rPr>
-      </w:pPr>
-      <w:r>
-        <w:rPr>
-          <w:rFonts w:hint="default"/>
-          <w:lang w:val="en-US" w:eastAsia="zh-Hans"/>
+          <w:lang w:eastAsia="zh-Hans"/>
+        </w:rPr>
+      </w:pPr>
+      <w:r>
+        <w:rPr>
+          <w:lang w:eastAsia="zh-Hans"/>
         </w:rPr>
         <w:t>Click the "Buy Option Contract" button and conﬁrm the transaction for ≈</w:t>
       </w:r>
       <w:r>
         <w:rPr>
-          <w:rFonts w:hint="default"/>
           <w:color w:val="FF0000"/>
-          <w:lang w:val="en-US" w:eastAsia="zh-Hans"/>
+          <w:lang w:eastAsia="zh-Hans"/>
         </w:rPr>
         <w:t>13.6383</w:t>
       </w:r>
       <w:r>
         <w:rPr>
-          <w:rFonts w:hint="default"/>
-          <w:lang w:val="en-US" w:eastAsia="zh-Hans"/>
+          <w:lang w:eastAsia="zh-Hans"/>
         </w:rPr>
         <w:t xml:space="preserve"> </w:t>
       </w:r>
       <w:r>
         <w:rPr>
           <w:rFonts w:hint="eastAsia"/>
-          <w:lang w:val="en-US" w:eastAsia="zh-Hans"/>
+          <w:lang w:eastAsia="zh-Hans"/>
         </w:rPr>
         <w:t>H</w:t>
       </w:r>
       <w:r>
         <w:rPr>
-          <w:rFonts w:hint="default"/>
-          <w:lang w:val="en-US" w:eastAsia="zh-Hans"/>
+          <w:lang w:eastAsia="zh-Hans"/>
         </w:rPr>
         <w:t>T in your wallet.</w:t>
       </w:r>
@@ -373,14 +367,12 @@
     <w:p>
       <w:pPr>
         <w:rPr>
-          <w:rFonts w:hint="default"/>
-          <w:lang w:val="en-US" w:eastAsia="zh-Hans"/>
-        </w:rPr>
-      </w:pPr>
-      <w:r>
-        <w:rPr>
-          <w:rFonts w:hint="default"/>
-          <w:lang w:val="en-US" w:eastAsia="zh-Hans"/>
+          <w:lang w:eastAsia="zh-Hans"/>
+        </w:rPr>
+      </w:pPr>
+      <w:r>
+        <w:rPr>
+          <w:lang w:eastAsia="zh-Hans"/>
         </w:rPr>
         <w:t>The option contract will be activated immediately after the transaction is conﬁrmed by miners.</w:t>
       </w:r>
@@ -388,16 +380,20 @@
     <w:p>
       <w:pPr>
         <w:rPr>
-          <w:rFonts w:hint="default"/>
-          <w:lang w:val="en-US" w:eastAsia="zh-Hans"/>
-        </w:rPr>
-      </w:pPr>
-      <w:r>
-        <w:rPr>
-          <w:rFonts w:hint="default"/>
-          <w:lang w:val="en-US" w:eastAsia="zh-Hans"/>
-        </w:rPr>
-        <w:t>You will be able to exercise your options contracts at any moment during the period of holding.</w:t>
+          <w:lang w:eastAsia="zh-Hans"/>
+        </w:rPr>
+      </w:pPr>
+      <w:r>
+        <w:rPr>
+          <w:lang w:eastAsia="zh-Hans"/>
+        </w:rPr>
+        <w:t>You will be able to exer</w:t>
+      </w:r>
+      <w:r>
+        <w:rPr>
+          <w:lang w:eastAsia="zh-Hans"/>
+        </w:rPr>
+        <w:t>cise your options contracts at any moment during the period of holding.</w:t>
       </w:r>
     </w:p>
     <w:p>
@@ -405,6 +401,9 @@
         <w:jc w:val="center"/>
       </w:pPr>
       <w:r>
+        <w:rPr>
+          <w:noProof/>
+        </w:rPr>
         <w:drawing>
           <wp:inline distT="0" distB="0" distL="114300" distR="114300">
             <wp:extent cx="5274310" cy="3686175"/>
@@ -423,7 +422,7 @@
                     </pic:cNvPicPr>
                   </pic:nvPicPr>
                   <pic:blipFill>
-                    <a:blip r:embed="rId4"/>
+                    <a:blip r:embed="rId5"/>
                     <a:stretch>
                       <a:fillRect/>
                     </a:stretch>
@@ -453,39 +452,21 @@
     <w:p/>
     <w:p>
       <w:pPr>
-        <w:keepNext w:val="0"/>
-        <w:keepLines w:val="0"/>
         <w:pageBreakBefore/>
-        <w:widowControl w:val="0"/>
-        <w:kinsoku/>
-        <w:wordWrap/>
-        <w:overflowPunct/>
-        <w:topLinePunct w:val="0"/>
-        <w:autoSpaceDE/>
-        <w:autoSpaceDN/>
-        <w:bidi w:val="0"/>
-        <w:adjustRightInd/>
-        <w:snapToGrid/>
-        <w:spacing w:line="240" w:lineRule="auto"/>
-        <w:ind w:left="0" w:leftChars="0" w:right="0" w:rightChars="0" w:firstLine="0" w:firstLineChars="0"/>
-        <w:jc w:val="both"/>
-        <w:textAlignment w:val="auto"/>
-        <w:outlineLvl w:val="9"/>
-        <w:rPr>
-          <w:rFonts w:hint="eastAsia"/>
-          <w:lang w:val="en-US" w:eastAsia="zh-Hans"/>
-        </w:rPr>
-      </w:pPr>
-      <w:r>
-        <w:rPr>
-          <w:rFonts w:hint="eastAsia"/>
-          <w:lang w:val="en-US" w:eastAsia="zh-Hans"/>
-        </w:rPr>
+        <w:rPr>
+          <w:lang w:eastAsia="zh-Hans"/>
+        </w:rPr>
+      </w:pPr>
+      <w:r>
+        <w:rPr>
+          <w:rFonts w:hint="eastAsia"/>
+          <w:lang w:eastAsia="zh-Hans"/>
+        </w:rPr>
+        <w:lastRenderedPageBreak/>
         <w:t>二、</w:t>
       </w:r>
       <w:r>
         <w:rPr>
-          <w:rFonts w:hint="default"/>
           <w:lang w:eastAsia="zh-Hans"/>
         </w:rPr>
         <w:t>Stake</w:t>
@@ -493,7 +474,7 @@
       <w:r>
         <w:rPr>
           <w:rFonts w:hint="eastAsia"/>
-          <w:lang w:val="en-US" w:eastAsia="zh-Hans"/>
+          <w:lang w:eastAsia="zh-Hans"/>
         </w:rPr>
         <w:t>页面</w:t>
       </w:r>
@@ -501,13 +482,11 @@
     <w:p>
       <w:pPr>
         <w:rPr>
-          <w:rFonts w:hint="default"/>
-          <w:lang w:eastAsia="zh-Hans"/>
-        </w:rPr>
-      </w:pPr>
-      <w:r>
-        <w:rPr>
-          <w:rFonts w:hint="default"/>
+          <w:lang w:eastAsia="zh-Hans"/>
+        </w:rPr>
+      </w:pPr>
+      <w:r>
+        <w:rPr>
           <w:lang w:eastAsia="zh-Hans"/>
         </w:rPr>
         <w:t>1.</w:t>
@@ -515,13 +494,19 @@
       <w:r>
         <w:rPr>
           <w:rFonts w:hint="eastAsia"/>
-          <w:lang w:val="en-US" w:eastAsia="zh-Hans"/>
-        </w:rPr>
-        <w:t>目前提供的测试合约包括HT</w:t>
-      </w:r>
-      <w:r>
-        <w:rPr>
-          <w:rFonts w:hint="default"/>
+          <w:lang w:eastAsia="zh-Hans"/>
+        </w:rPr>
+        <w:t>目前提供的测试合约包括</w:t>
+      </w:r>
+      <w:r>
+        <w:rPr>
+          <w:rFonts w:hint="eastAsia"/>
+          <w:lang w:eastAsia="zh-Hans"/>
+        </w:rPr>
+        <w:t>HT</w:t>
+      </w:r>
+      <w:r>
+        <w:rPr>
           <w:lang w:eastAsia="zh-Hans"/>
         </w:rPr>
         <w:t xml:space="preserve"> </w:t>
@@ -529,13 +514,12 @@
       <w:r>
         <w:rPr>
           <w:rFonts w:hint="eastAsia"/>
-          <w:lang w:val="en-US" w:eastAsia="zh-Hans"/>
+          <w:lang w:eastAsia="zh-Hans"/>
         </w:rPr>
         <w:t>与</w:t>
       </w:r>
       <w:r>
         <w:rPr>
-          <w:rFonts w:hint="default"/>
           <w:lang w:eastAsia="zh-Hans"/>
         </w:rPr>
         <w:t xml:space="preserve"> WBTC</w:t>
@@ -550,13 +534,26 @@
       <w:r>
         <w:rPr>
           <w:rFonts w:hint="eastAsia"/>
-          <w:lang w:val="en-US" w:eastAsia="zh-Hans"/>
-        </w:rPr>
-        <w:t>两个池，点击不同交易池时，切换相应合约的数据，HETH未提供合约，可暂时绑定</w:t>
-      </w:r>
-      <w:r>
-        <w:rPr>
-          <w:rFonts w:hint="default"/>
+          <w:lang w:eastAsia="zh-Hans"/>
+        </w:rPr>
+        <w:t>两个池，点击不同交易池时，切换相应合约的数据，</w:t>
+      </w:r>
+      <w:r>
+        <w:rPr>
+          <w:rFonts w:hint="eastAsia"/>
+          <w:lang w:eastAsia="zh-Hans"/>
+        </w:rPr>
+        <w:t>HETH</w:t>
+      </w:r>
+      <w:r>
+        <w:rPr>
+          <w:rFonts w:hint="eastAsia"/>
+          <w:lang w:eastAsia="zh-Hans"/>
+        </w:rPr>
+        <w:t>未提供合约，可暂时绑定</w:t>
+      </w:r>
+      <w:r>
+        <w:rPr>
           <w:lang w:eastAsia="zh-Hans"/>
         </w:rPr>
         <w:t>WBTC</w:t>
@@ -564,7 +561,7 @@
       <w:r>
         <w:rPr>
           <w:rFonts w:hint="eastAsia"/>
-          <w:lang w:val="en-US" w:eastAsia="zh-Hans"/>
+          <w:lang w:eastAsia="zh-Hans"/>
         </w:rPr>
         <w:t>合约地址。</w:t>
       </w:r>
@@ -572,11 +569,13 @@
     <w:p>
       <w:pPr>
         <w:rPr>
-          <w:rFonts w:hint="eastAsia"/>
-          <w:lang w:eastAsia="zh-Hans"/>
-        </w:rPr>
-      </w:pPr>
-      <w:r>
+          <w:lang w:eastAsia="zh-Hans"/>
+        </w:rPr>
+      </w:pPr>
+      <w:r>
+        <w:rPr>
+          <w:noProof/>
+        </w:rPr>
         <w:drawing>
           <wp:inline distT="0" distB="0" distL="114300" distR="114300">
             <wp:extent cx="4838700" cy="3596005"/>
@@ -595,7 +594,7 @@
                     </pic:cNvPicPr>
                   </pic:nvPicPr>
                   <pic:blipFill>
-                    <a:blip r:embed="rId5"/>
+                    <a:blip r:embed="rId6"/>
                     <a:stretch>
                       <a:fillRect/>
                     </a:stretch>
@@ -622,12 +621,21 @@
     </w:p>
     <w:p/>
     <w:p>
-      <w:r>
+      <w:pPr>
+        <w:rPr>
+          <w:color w:val="FF0000"/>
+        </w:rPr>
+      </w:pPr>
+      <w:r>
+        <w:rPr>
+          <w:color w:val="FF0000"/>
+        </w:rPr>
         <w:t>2</w:t>
       </w:r>
       <w:r>
         <w:rPr>
           <w:rFonts w:hint="eastAsia"/>
+          <w:color w:val="FF0000"/>
           <w:lang w:eastAsia="zh-Hans"/>
         </w:rPr>
         <w:t>.</w:t>
@@ -635,13 +643,22 @@
       <w:r>
         <w:rPr>
           <w:rFonts w:hint="eastAsia"/>
-          <w:lang w:val="en-US" w:eastAsia="zh-Hans"/>
-        </w:rPr>
-        <w:t>此处切换交易对时，Pr</w:t>
-      </w:r>
-      <w:r>
-        <w:rPr>
-          <w:rFonts w:hint="default"/>
+          <w:color w:val="FF0000"/>
+          <w:lang w:eastAsia="zh-Hans"/>
+        </w:rPr>
+        <w:t>此处切换交易对时，</w:t>
+      </w:r>
+      <w:r>
+        <w:rPr>
+          <w:rFonts w:hint="eastAsia"/>
+          <w:color w:val="FF0000"/>
+          <w:lang w:eastAsia="zh-Hans"/>
+        </w:rPr>
+        <w:t>Pr</w:t>
+      </w:r>
+      <w:r>
+        <w:rPr>
+          <w:color w:val="FF0000"/>
           <w:lang w:eastAsia="zh-Hans"/>
         </w:rPr>
         <w:t>oblem</w:t>
@@ -649,13 +666,14 @@
       <w:r>
         <w:rPr>
           <w:rFonts w:hint="eastAsia"/>
-          <w:lang w:val="en-US" w:eastAsia="zh-Hans"/>
+          <w:color w:val="FF0000"/>
+          <w:lang w:eastAsia="zh-Hans"/>
         </w:rPr>
         <w:t>与</w:t>
       </w:r>
       <w:r>
         <w:rPr>
-          <w:rFonts w:hint="default"/>
+          <w:color w:val="FF0000"/>
           <w:lang w:eastAsia="zh-Hans"/>
         </w:rPr>
         <w:t>Remind</w:t>
@@ -663,20 +681,24 @@
       <w:r>
         <w:rPr>
           <w:rFonts w:hint="eastAsia"/>
-          <w:lang w:val="en-US" w:eastAsia="zh-Hans"/>
+          <w:color w:val="FF0000"/>
+          <w:lang w:eastAsia="zh-Hans"/>
         </w:rPr>
         <w:t>下的文本内容也要切换。对应的</w:t>
       </w:r>
-      <w:r>
-        <w:rPr>
-          <w:rFonts w:hint="default"/>
+      <w:proofErr w:type="spellStart"/>
+      <w:r>
+        <w:rPr>
+          <w:color w:val="FF0000"/>
           <w:lang w:eastAsia="zh-Hans"/>
         </w:rPr>
         <w:t>writeWBTC</w:t>
       </w:r>
-      <w:r>
-        <w:rPr>
-          <w:rFonts w:hint="eastAsia"/>
+      <w:proofErr w:type="spellEnd"/>
+      <w:r>
+        <w:rPr>
+          <w:rFonts w:hint="eastAsia"/>
+          <w:color w:val="FF0000"/>
           <w:lang w:eastAsia="zh-Hans"/>
         </w:rPr>
         <w:t>，</w:t>
@@ -684,13 +706,14 @@
       <w:r>
         <w:rPr>
           <w:rFonts w:hint="eastAsia"/>
-          <w:lang w:val="en-US" w:eastAsia="zh-Hans"/>
+          <w:color w:val="FF0000"/>
+          <w:lang w:eastAsia="zh-Hans"/>
         </w:rPr>
         <w:t>WB</w:t>
       </w:r>
       <w:r>
         <w:rPr>
-          <w:rFonts w:hint="default"/>
+          <w:color w:val="FF0000"/>
           <w:lang w:eastAsia="zh-Hans"/>
         </w:rPr>
         <w:t>TC</w:t>
@@ -698,13 +721,19 @@
       <w:r>
         <w:rPr>
           <w:rFonts w:hint="eastAsia"/>
-          <w:lang w:val="en-US" w:eastAsia="zh-Hans"/>
+          <w:color w:val="FF0000"/>
+          <w:lang w:eastAsia="zh-Hans"/>
         </w:rPr>
         <w:t>跟着切换。</w:t>
       </w:r>
-    </w:p>
-    <w:p>
-      <w:r>
+      <w:bookmarkStart w:id="0" w:name="_GoBack"/>
+      <w:bookmarkEnd w:id="0"/>
+    </w:p>
+    <w:p>
+      <w:r>
+        <w:rPr>
+          <w:noProof/>
+        </w:rPr>
         <w:drawing>
           <wp:inline distT="0" distB="0" distL="114300" distR="114300">
             <wp:extent cx="4815205" cy="2590800"/>
@@ -723,7 +752,7 @@
                     </pic:cNvPicPr>
                   </pic:nvPicPr>
                   <pic:blipFill>
-                    <a:blip r:embed="rId6"/>
+                    <a:blip r:embed="rId7"/>
                     <a:stretch>
                       <a:fillRect/>
                     </a:stretch>
@@ -753,39 +782,21 @@
     <w:p/>
     <w:p>
       <w:pPr>
-        <w:keepNext w:val="0"/>
-        <w:keepLines w:val="0"/>
         <w:pageBreakBefore/>
-        <w:widowControl w:val="0"/>
-        <w:kinsoku/>
-        <w:wordWrap/>
-        <w:overflowPunct/>
-        <w:topLinePunct w:val="0"/>
-        <w:autoSpaceDE/>
-        <w:autoSpaceDN/>
-        <w:bidi w:val="0"/>
-        <w:adjustRightInd/>
-        <w:snapToGrid/>
-        <w:spacing w:line="240" w:lineRule="auto"/>
-        <w:ind w:left="0" w:leftChars="0" w:right="0" w:rightChars="0" w:firstLine="0" w:firstLineChars="0"/>
-        <w:jc w:val="both"/>
-        <w:textAlignment w:val="auto"/>
-        <w:outlineLvl w:val="9"/>
-        <w:rPr>
-          <w:rFonts w:hint="eastAsia"/>
-          <w:lang w:val="en-US" w:eastAsia="zh-Hans"/>
-        </w:rPr>
-      </w:pPr>
-      <w:r>
-        <w:rPr>
-          <w:rFonts w:hint="eastAsia"/>
-          <w:lang w:val="en-US" w:eastAsia="zh-Hans"/>
-        </w:rPr>
+        <w:rPr>
+          <w:lang w:eastAsia="zh-Hans"/>
+        </w:rPr>
+      </w:pPr>
+      <w:r>
+        <w:rPr>
+          <w:rFonts w:hint="eastAsia"/>
+          <w:lang w:eastAsia="zh-Hans"/>
+        </w:rPr>
+        <w:lastRenderedPageBreak/>
         <w:t>三、</w:t>
       </w:r>
       <w:r>
         <w:rPr>
-          <w:rFonts w:hint="default"/>
           <w:lang w:eastAsia="zh-Hans"/>
         </w:rPr>
         <w:t>Reward</w:t>
@@ -793,7 +804,7 @@
       <w:r>
         <w:rPr>
           <w:rFonts w:hint="eastAsia"/>
-          <w:lang w:val="en-US" w:eastAsia="zh-Hans"/>
+          <w:lang w:eastAsia="zh-Hans"/>
         </w:rPr>
         <w:t>页面</w:t>
       </w:r>
@@ -801,13 +812,11 @@
     <w:p>
       <w:pPr>
         <w:rPr>
-          <w:rFonts w:hint="eastAsia"/>
-          <w:lang w:eastAsia="zh-Hans"/>
-        </w:rPr>
-      </w:pPr>
-      <w:r>
-        <w:rPr>
-          <w:rFonts w:hint="default"/>
+          <w:lang w:eastAsia="zh-Hans"/>
+        </w:rPr>
+      </w:pPr>
+      <w:r>
+        <w:rPr>
           <w:lang w:eastAsia="zh-Hans"/>
         </w:rPr>
         <w:t>1.</w:t>
@@ -815,13 +824,16 @@
       <w:r>
         <w:rPr>
           <w:rFonts w:hint="eastAsia"/>
-          <w:lang w:val="en-US" w:eastAsia="zh-Hans"/>
+          <w:lang w:eastAsia="zh-Hans"/>
         </w:rPr>
         <w:t>红框内文字内容需要与标签内容对应</w:t>
       </w:r>
     </w:p>
     <w:p>
       <w:r>
+        <w:rPr>
+          <w:noProof/>
+        </w:rPr>
         <w:drawing>
           <wp:inline distT="0" distB="0" distL="114300" distR="114300">
             <wp:extent cx="4910455" cy="3357880"/>
@@ -840,7 +852,7 @@
                     </pic:cNvPicPr>
                   </pic:nvPicPr>
                   <pic:blipFill>
-                    <a:blip r:embed="rId7"/>
+                    <a:blip r:embed="rId8"/>
                     <a:stretch>
                       <a:fillRect/>
                     </a:stretch>
@@ -872,13 +884,16 @@
       <w:r>
         <w:rPr>
           <w:rFonts w:hint="eastAsia"/>
-          <w:lang w:val="en-US" w:eastAsia="zh-Hans"/>
+          <w:lang w:eastAsia="zh-Hans"/>
         </w:rPr>
         <w:t>这里样式不知道是不是我动了啥了。麻烦调整一下。</w:t>
       </w:r>
     </w:p>
     <w:p>
       <w:r>
+        <w:rPr>
+          <w:noProof/>
+        </w:rPr>
         <w:drawing>
           <wp:inline distT="0" distB="0" distL="114300" distR="114300">
             <wp:extent cx="4686300" cy="619125"/>
@@ -897,7 +912,7 @@
                     </pic:cNvPicPr>
                   </pic:nvPicPr>
                   <pic:blipFill>
-                    <a:blip r:embed="rId8"/>
+                    <a:blip r:embed="rId9"/>
                     <a:stretch>
                       <a:fillRect/>
                     </a:stretch>
@@ -925,20 +940,23 @@
     <w:p>
       <w:pPr>
         <w:rPr>
-          <w:rFonts w:hint="eastAsia" w:eastAsiaTheme="minorEastAsia"/>
-          <w:lang w:val="en-US" w:eastAsia="zh-Hans"/>
-        </w:rPr>
-      </w:pPr>
-      <w:r>
-        <w:rPr>
-          <w:rFonts w:hint="eastAsia"/>
-          <w:lang w:val="en-US" w:eastAsia="zh-Hans"/>
+          <w:lang w:eastAsia="zh-Hans"/>
+        </w:rPr>
+      </w:pPr>
+      <w:r>
+        <w:rPr>
+          <w:rFonts w:hint="eastAsia"/>
+          <w:lang w:eastAsia="zh-Hans"/>
         </w:rPr>
         <w:t>此页面按钮颜色未调整</w:t>
       </w:r>
     </w:p>
     <w:p>
       <w:r>
+        <w:rPr>
+          <w:noProof/>
+        </w:rPr>
+        <w:lastRenderedPageBreak/>
         <w:drawing>
           <wp:inline distT="0" distB="0" distL="114300" distR="114300">
             <wp:extent cx="5271135" cy="3935730"/>
@@ -957,7 +975,7 @@
                     </pic:cNvPicPr>
                   </pic:nvPicPr>
                   <pic:blipFill>
-                    <a:blip r:embed="rId9"/>
+                    <a:blip r:embed="rId10"/>
                     <a:stretch>
                       <a:fillRect/>
                     </a:stretch>
@@ -984,11 +1002,6 @@
     </w:p>
     <w:p/>
     <w:p>
-      <w:pPr>
-        <w:rPr>
-          <w:rFonts w:hint="eastAsia"/>
-        </w:rPr>
-      </w:pPr>
       <w:r>
         <w:t>3.</w:t>
       </w:r>
@@ -1002,20 +1015,22 @@
     <w:p>
       <w:pPr>
         <w:rPr>
-          <w:rFonts w:hint="eastAsia"/>
-          <w:lang w:val="en-US" w:eastAsia="zh-Hans"/>
-        </w:rPr>
-      </w:pPr>
-      <w:r>
-        <w:rPr>
-          <w:rFonts w:hint="eastAsia"/>
-          <w:lang w:val="en-US" w:eastAsia="zh-Hans"/>
+          <w:lang w:eastAsia="zh-Hans"/>
+        </w:rPr>
+      </w:pPr>
+      <w:r>
+        <w:rPr>
+          <w:rFonts w:hint="eastAsia"/>
+          <w:lang w:eastAsia="zh-Hans"/>
         </w:rPr>
         <w:t>此处数据目前为写死状态，需要与合约交互。新合约已经部署完成。</w:t>
       </w:r>
     </w:p>
     <w:p>
       <w:r>
+        <w:rPr>
+          <w:noProof/>
+        </w:rPr>
         <w:drawing>
           <wp:inline distT="0" distB="0" distL="114300" distR="114300">
             <wp:extent cx="4810125" cy="4091305"/>
@@ -1034,7 +1049,7 @@
                     </pic:cNvPicPr>
                   </pic:nvPicPr>
                   <pic:blipFill>
-                    <a:blip r:embed="rId10"/>
+                    <a:blip r:embed="rId11"/>
                     <a:stretch>
                       <a:fillRect/>
                     </a:stretch>
@@ -1062,20 +1077,21 @@
     <w:p>
       <w:pPr>
         <w:rPr>
-          <w:rFonts w:hint="eastAsia"/>
-          <w:lang w:val="en-US" w:eastAsia="zh-Hans"/>
-        </w:rPr>
-      </w:pPr>
-      <w:r>
-        <w:rPr>
-          <w:rFonts w:hint="eastAsia"/>
-          <w:lang w:val="en-US" w:eastAsia="zh-Hans"/>
-        </w:rPr>
+          <w:lang w:eastAsia="zh-Hans"/>
+        </w:rPr>
+      </w:pPr>
+      <w:r>
+        <w:rPr>
+          <w:rFonts w:hint="eastAsia"/>
+          <w:lang w:eastAsia="zh-Hans"/>
+        </w:rPr>
+        <w:lastRenderedPageBreak/>
         <w:t>左侧文字换成如下中的图，图形计算方法已给出，具体价格曲线可以调用合约的方法进行查询。</w:t>
       </w:r>
-      <w:r>
-        <w:rPr>
-          <w:rFonts w:hint="default"/>
+      <w:proofErr w:type="spellStart"/>
+      <w:proofErr w:type="gramStart"/>
+      <w:r>
+        <w:rPr>
           <w:lang w:eastAsia="zh-Hans"/>
         </w:rPr>
         <w:t>checkSell,</w:t>
@@ -1083,21 +1099,25 @@
       <w:r>
         <w:rPr>
           <w:rFonts w:hint="eastAsia"/>
-          <w:lang w:val="en-US" w:eastAsia="zh-Hans"/>
+          <w:lang w:eastAsia="zh-Hans"/>
         </w:rPr>
         <w:t>c</w:t>
       </w:r>
       <w:r>
         <w:rPr>
-          <w:rFonts w:hint="default"/>
           <w:lang w:eastAsia="zh-Hans"/>
         </w:rPr>
         <w:t>heckBuy</w:t>
       </w:r>
+      <w:proofErr w:type="spellEnd"/>
+      <w:proofErr w:type="gramEnd"/>
     </w:p>
     <w:p/>
     <w:p>
       <w:r>
+        <w:rPr>
+          <w:noProof/>
+        </w:rPr>
         <w:drawing>
           <wp:inline distT="0" distB="0" distL="114300" distR="114300">
             <wp:extent cx="4815205" cy="3395980"/>
@@ -1116,7 +1136,7 @@
                     </pic:cNvPicPr>
                   </pic:nvPicPr>
                   <pic:blipFill>
-                    <a:blip r:embed="rId11"/>
+                    <a:blip r:embed="rId12"/>
                     <a:stretch>
                       <a:fillRect/>
                     </a:stretch>
@@ -1151,13 +1171,12 @@
       <w:r>
         <w:rPr>
           <w:rFonts w:hint="eastAsia"/>
-          <w:lang w:val="en-US" w:eastAsia="zh-Hans"/>
+          <w:lang w:eastAsia="zh-Hans"/>
         </w:rPr>
         <w:t>标号</w:t>
       </w:r>
       <w:r>
         <w:rPr>
-          <w:rFonts w:hint="default"/>
           <w:lang w:eastAsia="zh-Hans"/>
         </w:rPr>
         <w:t>1</w:t>
@@ -1165,13 +1184,12 @@
       <w:r>
         <w:rPr>
           <w:rFonts w:hint="eastAsia"/>
-          <w:lang w:val="en-US" w:eastAsia="zh-Hans"/>
+          <w:lang w:eastAsia="zh-Hans"/>
         </w:rPr>
         <w:t>的位置，分母</w:t>
       </w:r>
       <w:r>
         <w:rPr>
-          <w:rFonts w:hint="default"/>
           <w:lang w:eastAsia="zh-Hans"/>
         </w:rPr>
         <w:t>1500</w:t>
@@ -1179,13 +1197,12 @@
       <w:r>
         <w:rPr>
           <w:rFonts w:hint="eastAsia"/>
-          <w:lang w:val="en-US" w:eastAsia="zh-Hans"/>
+          <w:lang w:eastAsia="zh-Hans"/>
         </w:rPr>
         <w:t>不变，分子由三个</w:t>
       </w:r>
       <w:r>
         <w:rPr>
-          <w:rFonts w:hint="default"/>
           <w:lang w:eastAsia="zh-Hans"/>
         </w:rPr>
         <w:t>POTs</w:t>
@@ -1193,43 +1210,42 @@
       <w:r>
         <w:rPr>
           <w:rFonts w:hint="eastAsia"/>
-          <w:lang w:val="en-US" w:eastAsia="zh-Hans"/>
+          <w:lang w:eastAsia="zh-Hans"/>
         </w:rPr>
         <w:t>池的</w:t>
       </w:r>
-      <w:r>
-        <w:rPr>
-          <w:rFonts w:hint="default"/>
+      <w:proofErr w:type="spellStart"/>
+      <w:r>
+        <w:rPr>
           <w:lang w:eastAsia="zh-Hans"/>
         </w:rPr>
         <w:t>balanceOf</w:t>
       </w:r>
-      <w:r>
-        <w:rPr>
-          <w:rFonts w:hint="eastAsia"/>
-          <w:lang w:val="en-US" w:eastAsia="zh-Hans"/>
+      <w:proofErr w:type="spellEnd"/>
+      <w:r>
+        <w:rPr>
+          <w:rFonts w:hint="eastAsia"/>
+          <w:lang w:eastAsia="zh-Hans"/>
         </w:rPr>
         <w:t>总各构成</w:t>
       </w:r>
     </w:p>
     <w:p>
       <w:pPr>
-        <w:ind w:firstLine="420" w:firstLineChars="0"/>
-        <w:rPr>
-          <w:rFonts w:hint="eastAsia" w:eastAsiaTheme="minorEastAsia"/>
-          <w:lang w:val="en-US" w:eastAsia="zh-Hans"/>
-        </w:rPr>
-      </w:pPr>
-      <w:r>
-        <w:rPr>
-          <w:rFonts w:hint="eastAsia"/>
-          <w:lang w:val="en-US" w:eastAsia="zh-Hans"/>
+        <w:ind w:firstLine="420"/>
+        <w:rPr>
+          <w:lang w:eastAsia="zh-Hans"/>
+        </w:rPr>
+      </w:pPr>
+      <w:r>
+        <w:rPr>
+          <w:rFonts w:hint="eastAsia"/>
+          <w:lang w:eastAsia="zh-Hans"/>
         </w:rPr>
         <w:t>标号</w:t>
       </w:r>
       <w:r>
         <w:rPr>
-          <w:rFonts w:hint="default"/>
           <w:lang w:eastAsia="zh-Hans"/>
         </w:rPr>
         <w:t>2</w:t>
@@ -1243,7 +1259,6 @@
       </w:r>
       <w:r>
         <w:rPr>
-          <w:rFonts w:hint="default"/>
           <w:lang w:eastAsia="zh-Hans"/>
         </w:rPr>
         <w:t>3</w:t>
@@ -1257,7 +1272,6 @@
       </w:r>
       <w:r>
         <w:rPr>
-          <w:rFonts w:hint="default"/>
           <w:lang w:eastAsia="zh-Hans"/>
         </w:rPr>
         <w:t>4</w:t>
@@ -1265,15 +1279,16 @@
       <w:r>
         <w:rPr>
           <w:rFonts w:hint="eastAsia"/>
-          <w:lang w:val="en-US" w:eastAsia="zh-Hans"/>
+          <w:lang w:eastAsia="zh-Hans"/>
         </w:rPr>
         <w:t>的位置暂时隐藏。不要删。数据来源目前存在问题</w:t>
       </w:r>
-      <w:bookmarkStart w:id="0" w:name="_GoBack"/>
-      <w:bookmarkEnd w:id="0"/>
-    </w:p>
-    <w:p>
-      <w:r>
+    </w:p>
+    <w:p>
+      <w:r>
+        <w:rPr>
+          <w:noProof/>
+        </w:rPr>
         <w:drawing>
           <wp:inline distT="0" distB="0" distL="114300" distR="114300">
             <wp:extent cx="5139055" cy="2433955"/>
@@ -1292,7 +1307,7 @@
                     </pic:cNvPicPr>
                   </pic:nvPicPr>
                   <pic:blipFill>
-                    <a:blip r:embed="rId12"/>
+                    <a:blip r:embed="rId13"/>
                     <a:stretch>
                       <a:fillRect/>
                     </a:stretch>
@@ -1326,300 +1341,337 @@
     <w:sectPr>
       <w:pgSz w:w="11906" w:h="16838"/>
       <w:pgMar w:top="1440" w:right="1800" w:bottom="1440" w:left="1800" w:header="851" w:footer="992" w:gutter="0"/>
-      <w:cols w:space="425" w:num="1"/>
-      <w:docGrid w:type="lines" w:linePitch="312" w:charSpace="0"/>
+      <w:cols w:space="425"/>
+      <w:docGrid w:type="lines" w:linePitch="312"/>
     </w:sectPr>
   </w:body>
 </w:document>
 </file>
 
 <file path=word/styles.xml><?xml version="1.0" encoding="utf-8"?>
-<w:styles xmlns:mc="http://schemas.openxmlformats.org/markup-compatibility/2006" xmlns:o="urn:schemas-microsoft-com:office:office" xmlns:r="http://schemas.openxmlformats.org/officeDocument/2006/relationships" xmlns:m="http://schemas.openxmlformats.org/officeDocument/2006/math" xmlns:v="urn:schemas-microsoft-com:vml" xmlns:w="http://schemas.openxmlformats.org/wordprocessingml/2006/main" xmlns:w14="http://schemas.microsoft.com/office/word/2010/wordml" xmlns:w10="urn:schemas-microsoft-com:office:word" xmlns:sl="http://schemas.openxmlformats.org/schemaLibrary/2006/main" mc:Ignorable="w14">
+<w:styles xmlns:mc="http://schemas.openxmlformats.org/markup-compatibility/2006" xmlns:r="http://schemas.openxmlformats.org/officeDocument/2006/relationships" xmlns:w="http://schemas.openxmlformats.org/wordprocessingml/2006/main" xmlns:w14="http://schemas.microsoft.com/office/word/2010/wordml" xmlns:w15="http://schemas.microsoft.com/office/word/2012/wordml" xmlns:w16cid="http://schemas.microsoft.com/office/word/2016/wordml/cid" xmlns:w16se="http://schemas.microsoft.com/office/word/2015/wordml/symex" mc:Ignorable="w14 w15 w16se w16cid">
   <w:docDefaults>
     <w:rPrDefault>
       <w:rPr>
-        <w:rFonts w:asciiTheme="minorHAnsi" w:hAnsiTheme="minorHAnsi" w:eastAsiaTheme="minorEastAsia" w:cstheme="minorBidi"/>
+        <w:rFonts w:asciiTheme="minorHAnsi" w:eastAsiaTheme="minorEastAsia" w:hAnsiTheme="minorHAnsi" w:cstheme="minorBidi"/>
+        <w:lang w:val="en-US" w:eastAsia="zh-CN" w:bidi="ar-SA"/>
       </w:rPr>
     </w:rPrDefault>
+    <w:pPrDefault/>
   </w:docDefaults>
-  <w:latentStyles w:count="260" w:defQFormat="0" w:defUnhideWhenUsed="1" w:defSemiHidden="1" w:defUIPriority="99" w:defLockedState="0">
-    <w:lsdException w:qFormat="1" w:unhideWhenUsed="0" w:uiPriority="0" w:semiHidden="0" w:name="Normal"/>
-    <w:lsdException w:qFormat="1" w:unhideWhenUsed="0" w:uiPriority="0" w:semiHidden="0" w:name="heading 1"/>
-    <w:lsdException w:qFormat="1" w:uiPriority="0" w:name="heading 2"/>
-    <w:lsdException w:qFormat="1" w:uiPriority="0" w:name="heading 3"/>
-    <w:lsdException w:qFormat="1" w:uiPriority="0" w:name="heading 4"/>
-    <w:lsdException w:qFormat="1" w:uiPriority="0" w:name="heading 5"/>
-    <w:lsdException w:qFormat="1" w:uiPriority="0" w:name="heading 6"/>
-    <w:lsdException w:qFormat="1" w:uiPriority="0" w:name="heading 7"/>
-    <w:lsdException w:qFormat="1" w:uiPriority="0" w:name="heading 8"/>
-    <w:lsdException w:qFormat="1" w:uiPriority="0" w:name="heading 9"/>
-    <w:lsdException w:unhideWhenUsed="0" w:uiPriority="0" w:semiHidden="0" w:name="index 1"/>
-    <w:lsdException w:unhideWhenUsed="0" w:uiPriority="0" w:semiHidden="0" w:name="index 2"/>
-    <w:lsdException w:unhideWhenUsed="0" w:uiPriority="0" w:semiHidden="0" w:name="index 3"/>
-    <w:lsdException w:unhideWhenUsed="0" w:uiPriority="0" w:semiHidden="0" w:name="index 4"/>
-    <w:lsdException w:unhideWhenUsed="0" w:uiPriority="0" w:semiHidden="0" w:name="index 5"/>
-    <w:lsdException w:unhideWhenUsed="0" w:uiPriority="0" w:semiHidden="0" w:name="index 6"/>
-    <w:lsdException w:unhideWhenUsed="0" w:uiPriority="0" w:semiHidden="0" w:name="index 7"/>
-    <w:lsdException w:unhideWhenUsed="0" w:uiPriority="0" w:semiHidden="0" w:name="index 8"/>
-    <w:lsdException w:unhideWhenUsed="0" w:uiPriority="0" w:semiHidden="0" w:name="index 9"/>
-    <w:lsdException w:unhideWhenUsed="0" w:uiPriority="0" w:semiHidden="0" w:name="toc 1"/>
-    <w:lsdException w:unhideWhenUsed="0" w:uiPriority="0" w:semiHidden="0" w:name="toc 2"/>
-    <w:lsdException w:unhideWhenUsed="0" w:uiPriority="0" w:semiHidden="0" w:name="toc 3"/>
-    <w:lsdException w:unhideWhenUsed="0" w:uiPriority="0" w:semiHidden="0" w:name="toc 4"/>
-    <w:lsdException w:unhideWhenUsed="0" w:uiPriority="0" w:semiHidden="0" w:name="toc 5"/>
-    <w:lsdException w:unhideWhenUsed="0" w:uiPriority="0" w:semiHidden="0" w:name="toc 6"/>
-    <w:lsdException w:unhideWhenUsed="0" w:uiPriority="0" w:semiHidden="0" w:name="toc 7"/>
-    <w:lsdException w:unhideWhenUsed="0" w:uiPriority="0" w:semiHidden="0" w:name="toc 8"/>
-    <w:lsdException w:unhideWhenUsed="0" w:uiPriority="0" w:semiHidden="0" w:name="toc 9"/>
-    <w:lsdException w:unhideWhenUsed="0" w:uiPriority="0" w:semiHidden="0" w:name="Normal Indent"/>
-    <w:lsdException w:unhideWhenUsed="0" w:uiPriority="0" w:semiHidden="0" w:name="footnote text"/>
-    <w:lsdException w:unhideWhenUsed="0" w:uiPriority="0" w:semiHidden="0" w:name="annotation text"/>
-    <w:lsdException w:unhideWhenUsed="0" w:uiPriority="0" w:semiHidden="0" w:name="header"/>
-    <w:lsdException w:unhideWhenUsed="0" w:uiPriority="0" w:semiHidden="0" w:name="footer"/>
-    <w:lsdException w:unhideWhenUsed="0" w:uiPriority="0" w:semiHidden="0" w:name="index heading"/>
-    <w:lsdException w:qFormat="1" w:uiPriority="0" w:name="caption"/>
-    <w:lsdException w:unhideWhenUsed="0" w:uiPriority="0" w:semiHidden="0" w:name="table of figures"/>
-    <w:lsdException w:unhideWhenUsed="0" w:uiPriority="0" w:semiHidden="0" w:name="envelope address"/>
-    <w:lsdException w:unhideWhenUsed="0" w:uiPriority="0" w:semiHidden="0" w:name="envelope return"/>
-    <w:lsdException w:unhideWhenUsed="0" w:uiPriority="0" w:semiHidden="0" w:name="footnote reference"/>
-    <w:lsdException w:unhideWhenUsed="0" w:uiPriority="0" w:semiHidden="0" w:name="annotation reference"/>
-    <w:lsdException w:unhideWhenUsed="0" w:uiPriority="0" w:semiHidden="0" w:name="line number"/>
-    <w:lsdException w:unhideWhenUsed="0" w:uiPriority="0" w:semiHidden="0" w:name="page number"/>
-    <w:lsdException w:unhideWhenUsed="0" w:uiPriority="0" w:semiHidden="0" w:name="endnote reference"/>
-    <w:lsdException w:unhideWhenUsed="0" w:uiPriority="0" w:semiHidden="0" w:name="endnote text"/>
-    <w:lsdException w:unhideWhenUsed="0" w:uiPriority="0" w:semiHidden="0" w:name="table of authorities"/>
-    <w:lsdException w:unhideWhenUsed="0" w:uiPriority="0" w:semiHidden="0" w:name="macro"/>
-    <w:lsdException w:unhideWhenUsed="0" w:uiPriority="0" w:semiHidden="0" w:name="toa heading"/>
-    <w:lsdException w:unhideWhenUsed="0" w:uiPriority="0" w:semiHidden="0" w:name="List"/>
-    <w:lsdException w:unhideWhenUsed="0" w:uiPriority="0" w:semiHidden="0" w:name="List Bullet"/>
-    <w:lsdException w:unhideWhenUsed="0" w:uiPriority="0" w:semiHidden="0" w:name="List Number"/>
-    <w:lsdException w:unhideWhenUsed="0" w:uiPriority="0" w:semiHidden="0" w:name="List 2"/>
-    <w:lsdException w:unhideWhenUsed="0" w:uiPriority="0" w:semiHidden="0" w:name="List 3"/>
-    <w:lsdException w:unhideWhenUsed="0" w:uiPriority="0" w:semiHidden="0" w:name="List 4"/>
-    <w:lsdException w:unhideWhenUsed="0" w:uiPriority="0" w:semiHidden="0" w:name="List 5"/>
-    <w:lsdException w:unhideWhenUsed="0" w:uiPriority="0" w:semiHidden="0" w:name="List Bullet 2"/>
-    <w:lsdException w:unhideWhenUsed="0" w:uiPriority="0" w:semiHidden="0" w:name="List Bullet 3"/>
-    <w:lsdException w:unhideWhenUsed="0" w:uiPriority="0" w:semiHidden="0" w:name="List Bullet 4"/>
-    <w:lsdException w:unhideWhenUsed="0" w:uiPriority="0" w:semiHidden="0" w:name="List Bullet 5"/>
-    <w:lsdException w:unhideWhenUsed="0" w:uiPriority="0" w:semiHidden="0" w:name="List Number 2"/>
-    <w:lsdException w:unhideWhenUsed="0" w:uiPriority="0" w:semiHidden="0" w:name="List Number 3"/>
-    <w:lsdException w:unhideWhenUsed="0" w:uiPriority="0" w:semiHidden="0" w:name="List Number 4"/>
-    <w:lsdException w:unhideWhenUsed="0" w:uiPriority="0" w:semiHidden="0" w:name="List Number 5"/>
-    <w:lsdException w:qFormat="1" w:unhideWhenUsed="0" w:uiPriority="0" w:semiHidden="0" w:name="Title"/>
-    <w:lsdException w:unhideWhenUsed="0" w:uiPriority="0" w:semiHidden="0" w:name="Closing"/>
-    <w:lsdException w:unhideWhenUsed="0" w:uiPriority="0" w:semiHidden="0" w:name="Signature"/>
-    <w:lsdException w:qFormat="1" w:unhideWhenUsed="0" w:uiPriority="0" w:name="Default Paragraph Font"/>
-    <w:lsdException w:unhideWhenUsed="0" w:uiPriority="0" w:semiHidden="0" w:name="Body Text"/>
-    <w:lsdException w:unhideWhenUsed="0" w:uiPriority="0" w:semiHidden="0" w:name="Body Text Indent"/>
-    <w:lsdException w:unhideWhenUsed="0" w:uiPriority="0" w:semiHidden="0" w:name="List Continue"/>
-    <w:lsdException w:unhideWhenUsed="0" w:uiPriority="0" w:semiHidden="0" w:name="List Continue 2"/>
-    <w:lsdException w:unhideWhenUsed="0" w:uiPriority="0" w:semiHidden="0" w:name="List Continue 3"/>
-    <w:lsdException w:unhideWhenUsed="0" w:uiPriority="0" w:semiHidden="0" w:name="List Continue 4"/>
-    <w:lsdException w:unhideWhenUsed="0" w:uiPriority="0" w:semiHidden="0" w:name="List Continue 5"/>
-    <w:lsdException w:unhideWhenUsed="0" w:uiPriority="0" w:semiHidden="0" w:name="Message Header"/>
-    <w:lsdException w:qFormat="1" w:unhideWhenUsed="0" w:uiPriority="0" w:semiHidden="0" w:name="Subtitle"/>
-    <w:lsdException w:unhideWhenUsed="0" w:uiPriority="0" w:semiHidden="0" w:name="Salutation"/>
-    <w:lsdException w:unhideWhenUsed="0" w:uiPriority="0" w:semiHidden="0" w:name="Date"/>
-    <w:lsdException w:unhideWhenUsed="0" w:uiPriority="0" w:semiHidden="0" w:name="Body Text First Indent"/>
-    <w:lsdException w:unhideWhenUsed="0" w:uiPriority="0" w:semiHidden="0" w:name="Body Text First Indent 2"/>
-    <w:lsdException w:unhideWhenUsed="0" w:uiPriority="0" w:semiHidden="0" w:name="Note Heading"/>
-    <w:lsdException w:unhideWhenUsed="0" w:uiPriority="0" w:semiHidden="0" w:name="Body Text 2"/>
-    <w:lsdException w:unhideWhenUsed="0" w:uiPriority="0" w:semiHidden="0" w:name="Body Text 3"/>
-    <w:lsdException w:unhideWhenUsed="0" w:uiPriority="0" w:semiHidden="0" w:name="Body Text Indent 2"/>
-    <w:lsdException w:unhideWhenUsed="0" w:uiPriority="0" w:semiHidden="0" w:name="Body Text Indent 3"/>
-    <w:lsdException w:unhideWhenUsed="0" w:uiPriority="0" w:semiHidden="0" w:name="Block Text"/>
-    <w:lsdException w:unhideWhenUsed="0" w:uiPriority="0" w:semiHidden="0" w:name="Hyperlink"/>
-    <w:lsdException w:unhideWhenUsed="0" w:uiPriority="0" w:semiHidden="0" w:name="FollowedHyperlink"/>
-    <w:lsdException w:qFormat="1" w:unhideWhenUsed="0" w:uiPriority="0" w:semiHidden="0" w:name="Strong"/>
-    <w:lsdException w:qFormat="1" w:unhideWhenUsed="0" w:uiPriority="0" w:semiHidden="0" w:name="Emphasis"/>
-    <w:lsdException w:unhideWhenUsed="0" w:uiPriority="0" w:semiHidden="0" w:name="Document Map"/>
-    <w:lsdException w:unhideWhenUsed="0" w:uiPriority="0" w:semiHidden="0" w:name="Plain Text"/>
-    <w:lsdException w:unhideWhenUsed="0" w:uiPriority="0" w:semiHidden="0" w:name="E-mail Signature"/>
-    <w:lsdException w:unhideWhenUsed="0" w:uiPriority="0" w:semiHidden="0" w:name="Normal (Web)"/>
-    <w:lsdException w:unhideWhenUsed="0" w:uiPriority="0" w:semiHidden="0" w:name="HTML Acronym"/>
-    <w:lsdException w:unhideWhenUsed="0" w:uiPriority="0" w:semiHidden="0" w:name="HTML Address"/>
-    <w:lsdException w:unhideWhenUsed="0" w:uiPriority="0" w:semiHidden="0" w:name="HTML Cite"/>
-    <w:lsdException w:unhideWhenUsed="0" w:uiPriority="0" w:semiHidden="0" w:name="HTML Code"/>
-    <w:lsdException w:unhideWhenUsed="0" w:uiPriority="0" w:semiHidden="0" w:name="HTML Definition"/>
-    <w:lsdException w:unhideWhenUsed="0" w:uiPriority="0" w:semiHidden="0" w:name="HTML Keyboard"/>
-    <w:lsdException w:unhideWhenUsed="0" w:uiPriority="0" w:semiHidden="0" w:name="HTML Preformatted"/>
-    <w:lsdException w:unhideWhenUsed="0" w:uiPriority="0" w:semiHidden="0" w:name="HTML Sample"/>
-    <w:lsdException w:unhideWhenUsed="0" w:uiPriority="0" w:semiHidden="0" w:name="HTML Typewriter"/>
-    <w:lsdException w:unhideWhenUsed="0" w:uiPriority="0" w:semiHidden="0" w:name="HTML Variable"/>
-    <w:lsdException w:qFormat="1" w:unhideWhenUsed="0" w:uiPriority="0" w:name="Normal Table"/>
-    <w:lsdException w:unhideWhenUsed="0" w:uiPriority="0" w:semiHidden="0" w:name="annotation subject"/>
-    <w:lsdException w:unhideWhenUsed="0" w:uiPriority="0" w:semiHidden="0" w:name="Table Simple 1"/>
-    <w:lsdException w:unhideWhenUsed="0" w:uiPriority="0" w:semiHidden="0" w:name="Table Simple 2"/>
-    <w:lsdException w:unhideWhenUsed="0" w:uiPriority="0" w:semiHidden="0" w:name="Table Simple 3"/>
-    <w:lsdException w:unhideWhenUsed="0" w:uiPriority="0" w:semiHidden="0" w:name="Table Classic 1"/>
-    <w:lsdException w:unhideWhenUsed="0" w:uiPriority="0" w:semiHidden="0" w:name="Table Classic 2"/>
-    <w:lsdException w:unhideWhenUsed="0" w:uiPriority="0" w:semiHidden="0" w:name="Table Classic 3"/>
-    <w:lsdException w:unhideWhenUsed="0" w:uiPriority="0" w:semiHidden="0" w:name="Table Classic 4"/>
-    <w:lsdException w:unhideWhenUsed="0" w:uiPriority="0" w:semiHidden="0" w:name="Table Colorful 1"/>
-    <w:lsdException w:unhideWhenUsed="0" w:uiPriority="0" w:semiHidden="0" w:name="Table Colorful 2"/>
-    <w:lsdException w:unhideWhenUsed="0" w:uiPriority="0" w:semiHidden="0" w:name="Table Colorful 3"/>
-    <w:lsdException w:unhideWhenUsed="0" w:uiPriority="0" w:semiHidden="0" w:name="Table Columns 1"/>
-    <w:lsdException w:unhideWhenUsed="0" w:uiPriority="0" w:semiHidden="0" w:name="Table Columns 2"/>
-    <w:lsdException w:unhideWhenUsed="0" w:uiPriority="0" w:semiHidden="0" w:name="Table Columns 3"/>
-    <w:lsdException w:unhideWhenUsed="0" w:uiPriority="0" w:semiHidden="0" w:name="Table Columns 4"/>
-    <w:lsdException w:unhideWhenUsed="0" w:uiPriority="0" w:semiHidden="0" w:name="Table Columns 5"/>
-    <w:lsdException w:unhideWhenUsed="0" w:uiPriority="0" w:semiHidden="0" w:name="Table Grid 1"/>
-    <w:lsdException w:unhideWhenUsed="0" w:uiPriority="0" w:semiHidden="0" w:name="Table Grid 2"/>
-    <w:lsdException w:unhideWhenUsed="0" w:uiPriority="0" w:semiHidden="0" w:name="Table Grid 3"/>
-    <w:lsdException w:unhideWhenUsed="0" w:uiPriority="0" w:semiHidden="0" w:name="Table Grid 4"/>
-    <w:lsdException w:unhideWhenUsed="0" w:uiPriority="0" w:semiHidden="0" w:name="Table Grid 5"/>
-    <w:lsdException w:unhideWhenUsed="0" w:uiPriority="0" w:semiHidden="0" w:name="Table Grid 6"/>
-    <w:lsdException w:unhideWhenUsed="0" w:uiPriority="0" w:semiHidden="0" w:name="Table Grid 7"/>
-    <w:lsdException w:unhideWhenUsed="0" w:uiPriority="0" w:semiHidden="0" w:name="Table Grid 8"/>
-    <w:lsdException w:unhideWhenUsed="0" w:uiPriority="0" w:semiHidden="0" w:name="Table List 1"/>
-    <w:lsdException w:unhideWhenUsed="0" w:uiPriority="0" w:semiHidden="0" w:name="Table List 2"/>
-    <w:lsdException w:unhideWhenUsed="0" w:uiPriority="0" w:semiHidden="0" w:name="Table List 3"/>
-    <w:lsdException w:unhideWhenUsed="0" w:uiPriority="0" w:semiHidden="0" w:name="Table List 4"/>
-    <w:lsdException w:unhideWhenUsed="0" w:uiPriority="0" w:semiHidden="0" w:name="Table List 5"/>
-    <w:lsdException w:unhideWhenUsed="0" w:uiPriority="0" w:semiHidden="0" w:name="Table List 6"/>
-    <w:lsdException w:unhideWhenUsed="0" w:uiPriority="0" w:semiHidden="0" w:name="Table List 7"/>
-    <w:lsdException w:unhideWhenUsed="0" w:uiPriority="0" w:semiHidden="0" w:name="Table List 8"/>
-    <w:lsdException w:unhideWhenUsed="0" w:uiPriority="0" w:semiHidden="0" w:name="Table 3D effects 1"/>
-    <w:lsdException w:unhideWhenUsed="0" w:uiPriority="0" w:semiHidden="0" w:name="Table 3D effects 2"/>
-    <w:lsdException w:unhideWhenUsed="0" w:uiPriority="0" w:semiHidden="0" w:name="Table 3D effects 3"/>
-    <w:lsdException w:unhideWhenUsed="0" w:uiPriority="0" w:semiHidden="0" w:name="Table Contemporary"/>
-    <w:lsdException w:unhideWhenUsed="0" w:uiPriority="0" w:semiHidden="0" w:name="Table Elegant"/>
-    <w:lsdException w:unhideWhenUsed="0" w:uiPriority="0" w:semiHidden="0" w:name="Table Professional"/>
-    <w:lsdException w:unhideWhenUsed="0" w:uiPriority="0" w:semiHidden="0" w:name="Table Subtle 1"/>
-    <w:lsdException w:unhideWhenUsed="0" w:uiPriority="0" w:semiHidden="0" w:name="Table Subtle 2"/>
-    <w:lsdException w:unhideWhenUsed="0" w:uiPriority="0" w:semiHidden="0" w:name="Table Web 1"/>
-    <w:lsdException w:unhideWhenUsed="0" w:uiPriority="0" w:semiHidden="0" w:name="Table Web 2"/>
-    <w:lsdException w:unhideWhenUsed="0" w:uiPriority="0" w:semiHidden="0" w:name="Table Web 3"/>
-    <w:lsdException w:unhideWhenUsed="0" w:uiPriority="0" w:semiHidden="0" w:name="Balloon Text"/>
-    <w:lsdException w:unhideWhenUsed="0" w:uiPriority="0" w:semiHidden="0" w:name="Table Grid"/>
-    <w:lsdException w:unhideWhenUsed="0" w:uiPriority="0" w:semiHidden="0" w:name="Table Theme"/>
-    <w:lsdException w:unhideWhenUsed="0" w:uiPriority="60" w:semiHidden="0" w:name="Light Shading"/>
-    <w:lsdException w:unhideWhenUsed="0" w:uiPriority="61" w:semiHidden="0" w:name="Light List"/>
-    <w:lsdException w:unhideWhenUsed="0" w:uiPriority="62" w:semiHidden="0" w:name="Light Grid"/>
-    <w:lsdException w:unhideWhenUsed="0" w:uiPriority="63" w:semiHidden="0" w:name="Medium Shading 1"/>
-    <w:lsdException w:unhideWhenUsed="0" w:uiPriority="64" w:semiHidden="0" w:name="Medium Shading 2"/>
-    <w:lsdException w:unhideWhenUsed="0" w:uiPriority="65" w:semiHidden="0" w:name="Medium List 1"/>
-    <w:lsdException w:unhideWhenUsed="0" w:uiPriority="66" w:semiHidden="0" w:name="Medium List 2"/>
-    <w:lsdException w:unhideWhenUsed="0" w:uiPriority="67" w:semiHidden="0" w:name="Medium Grid 1"/>
-    <w:lsdException w:unhideWhenUsed="0" w:uiPriority="68" w:semiHidden="0" w:name="Medium Grid 2"/>
-    <w:lsdException w:unhideWhenUsed="0" w:uiPriority="69" w:semiHidden="0" w:name="Medium Grid 3"/>
-    <w:lsdException w:unhideWhenUsed="0" w:uiPriority="70" w:semiHidden="0" w:name="Dark List"/>
-    <w:lsdException w:unhideWhenUsed="0" w:uiPriority="71" w:semiHidden="0" w:name="Colorful Shading"/>
-    <w:lsdException w:unhideWhenUsed="0" w:uiPriority="72" w:semiHidden="0" w:name="Colorful List"/>
-    <w:lsdException w:unhideWhenUsed="0" w:uiPriority="73" w:semiHidden="0" w:name="Colorful Grid"/>
-    <w:lsdException w:unhideWhenUsed="0" w:uiPriority="60" w:semiHidden="0" w:name="Light Shading Accent 1"/>
-    <w:lsdException w:unhideWhenUsed="0" w:uiPriority="61" w:semiHidden="0" w:name="Light List Accent 1"/>
-    <w:lsdException w:unhideWhenUsed="0" w:uiPriority="62" w:semiHidden="0" w:name="Light Grid Accent 1"/>
-    <w:lsdException w:unhideWhenUsed="0" w:uiPriority="63" w:semiHidden="0" w:name="Medium Shading 1 Accent 1"/>
-    <w:lsdException w:unhideWhenUsed="0" w:uiPriority="64" w:semiHidden="0" w:name="Medium Shading 2 Accent 1"/>
-    <w:lsdException w:unhideWhenUsed="0" w:uiPriority="65" w:semiHidden="0" w:name="Medium List 1 Accent 1"/>
-    <w:lsdException w:unhideWhenUsed="0" w:uiPriority="66" w:semiHidden="0" w:name="Medium List 2 Accent 1"/>
-    <w:lsdException w:unhideWhenUsed="0" w:uiPriority="67" w:semiHidden="0" w:name="Medium Grid 1 Accent 1"/>
-    <w:lsdException w:unhideWhenUsed="0" w:uiPriority="68" w:semiHidden="0" w:name="Medium Grid 2 Accent 1"/>
-    <w:lsdException w:unhideWhenUsed="0" w:uiPriority="69" w:semiHidden="0" w:name="Medium Grid 3 Accent 1"/>
-    <w:lsdException w:unhideWhenUsed="0" w:uiPriority="70" w:semiHidden="0" w:name="Dark List Accent 1"/>
-    <w:lsdException w:unhideWhenUsed="0" w:uiPriority="71" w:semiHidden="0" w:name="Colorful Shading Accent 1"/>
-    <w:lsdException w:unhideWhenUsed="0" w:uiPriority="72" w:semiHidden="0" w:name="Colorful List Accent 1"/>
-    <w:lsdException w:unhideWhenUsed="0" w:uiPriority="73" w:semiHidden="0" w:name="Colorful Grid Accent 1"/>
-    <w:lsdException w:unhideWhenUsed="0" w:uiPriority="60" w:semiHidden="0" w:name="Light Shading Accent 2"/>
-    <w:lsdException w:unhideWhenUsed="0" w:uiPriority="61" w:semiHidden="0" w:name="Light List Accent 2"/>
-    <w:lsdException w:unhideWhenUsed="0" w:uiPriority="62" w:semiHidden="0" w:name="Light Grid Accent 2"/>
-    <w:lsdException w:unhideWhenUsed="0" w:uiPriority="63" w:semiHidden="0" w:name="Medium Shading 1 Accent 2"/>
-    <w:lsdException w:unhideWhenUsed="0" w:uiPriority="64" w:semiHidden="0" w:name="Medium Shading 2 Accent 2"/>
-    <w:lsdException w:unhideWhenUsed="0" w:uiPriority="65" w:semiHidden="0" w:name="Medium List 1 Accent 2"/>
-    <w:lsdException w:unhideWhenUsed="0" w:uiPriority="66" w:semiHidden="0" w:name="Medium List 2 Accent 2"/>
-    <w:lsdException w:unhideWhenUsed="0" w:uiPriority="67" w:semiHidden="0" w:name="Medium Grid 1 Accent 2"/>
-    <w:lsdException w:unhideWhenUsed="0" w:uiPriority="68" w:semiHidden="0" w:name="Medium Grid 2 Accent 2"/>
-    <w:lsdException w:unhideWhenUsed="0" w:uiPriority="69" w:semiHidden="0" w:name="Medium Grid 3 Accent 2"/>
-    <w:lsdException w:unhideWhenUsed="0" w:uiPriority="70" w:semiHidden="0" w:name="Dark List Accent 2"/>
-    <w:lsdException w:unhideWhenUsed="0" w:uiPriority="71" w:semiHidden="0" w:name="Colorful Shading Accent 2"/>
-    <w:lsdException w:unhideWhenUsed="0" w:uiPriority="72" w:semiHidden="0" w:name="Colorful List Accent 2"/>
-    <w:lsdException w:unhideWhenUsed="0" w:uiPriority="73" w:semiHidden="0" w:name="Colorful Grid Accent 2"/>
-    <w:lsdException w:unhideWhenUsed="0" w:uiPriority="60" w:semiHidden="0" w:name="Light Shading Accent 3"/>
-    <w:lsdException w:unhideWhenUsed="0" w:uiPriority="61" w:semiHidden="0" w:name="Light List Accent 3"/>
-    <w:lsdException w:unhideWhenUsed="0" w:uiPriority="62" w:semiHidden="0" w:name="Light Grid Accent 3"/>
-    <w:lsdException w:unhideWhenUsed="0" w:uiPriority="63" w:semiHidden="0" w:name="Medium Shading 1 Accent 3"/>
-    <w:lsdException w:unhideWhenUsed="0" w:uiPriority="64" w:semiHidden="0" w:name="Medium Shading 2 Accent 3"/>
-    <w:lsdException w:unhideWhenUsed="0" w:uiPriority="65" w:semiHidden="0" w:name="Medium List 1 Accent 3"/>
-    <w:lsdException w:unhideWhenUsed="0" w:uiPriority="66" w:semiHidden="0" w:name="Medium List 2 Accent 3"/>
-    <w:lsdException w:unhideWhenUsed="0" w:uiPriority="67" w:semiHidden="0" w:name="Medium Grid 1 Accent 3"/>
-    <w:lsdException w:unhideWhenUsed="0" w:uiPriority="68" w:semiHidden="0" w:name="Medium Grid 2 Accent 3"/>
-    <w:lsdException w:unhideWhenUsed="0" w:uiPriority="69" w:semiHidden="0" w:name="Medium Grid 3 Accent 3"/>
-    <w:lsdException w:unhideWhenUsed="0" w:uiPriority="70" w:semiHidden="0" w:name="Dark List Accent 3"/>
-    <w:lsdException w:unhideWhenUsed="0" w:uiPriority="71" w:semiHidden="0" w:name="Colorful Shading Accent 3"/>
-    <w:lsdException w:unhideWhenUsed="0" w:uiPriority="72" w:semiHidden="0" w:name="Colorful List Accent 3"/>
-    <w:lsdException w:unhideWhenUsed="0" w:uiPriority="73" w:semiHidden="0" w:name="Colorful Grid Accent 3"/>
-    <w:lsdException w:unhideWhenUsed="0" w:uiPriority="60" w:semiHidden="0" w:name="Light Shading Accent 4"/>
-    <w:lsdException w:unhideWhenUsed="0" w:uiPriority="61" w:semiHidden="0" w:name="Light List Accent 4"/>
-    <w:lsdException w:unhideWhenUsed="0" w:uiPriority="62" w:semiHidden="0" w:name="Light Grid Accent 4"/>
-    <w:lsdException w:unhideWhenUsed="0" w:uiPriority="63" w:semiHidden="0" w:name="Medium Shading 1 Accent 4"/>
-    <w:lsdException w:unhideWhenUsed="0" w:uiPriority="64" w:semiHidden="0" w:name="Medium Shading 2 Accent 4"/>
-    <w:lsdException w:unhideWhenUsed="0" w:uiPriority="65" w:semiHidden="0" w:name="Medium List 1 Accent 4"/>
-    <w:lsdException w:unhideWhenUsed="0" w:uiPriority="66" w:semiHidden="0" w:name="Medium List 2 Accent 4"/>
-    <w:lsdException w:unhideWhenUsed="0" w:uiPriority="67" w:semiHidden="0" w:name="Medium Grid 1 Accent 4"/>
-    <w:lsdException w:unhideWhenUsed="0" w:uiPriority="68" w:semiHidden="0" w:name="Medium Grid 2 Accent 4"/>
-    <w:lsdException w:unhideWhenUsed="0" w:uiPriority="69" w:semiHidden="0" w:name="Medium Grid 3 Accent 4"/>
-    <w:lsdException w:unhideWhenUsed="0" w:uiPriority="70" w:semiHidden="0" w:name="Dark List Accent 4"/>
-    <w:lsdException w:unhideWhenUsed="0" w:uiPriority="71" w:semiHidden="0" w:name="Colorful Shading Accent 4"/>
-    <w:lsdException w:unhideWhenUsed="0" w:uiPriority="72" w:semiHidden="0" w:name="Colorful List Accent 4"/>
-    <w:lsdException w:unhideWhenUsed="0" w:uiPriority="73" w:semiHidden="0" w:name="Colorful Grid Accent 4"/>
-    <w:lsdException w:unhideWhenUsed="0" w:uiPriority="60" w:semiHidden="0" w:name="Light Shading Accent 5"/>
-    <w:lsdException w:unhideWhenUsed="0" w:uiPriority="61" w:semiHidden="0" w:name="Light List Accent 5"/>
-    <w:lsdException w:unhideWhenUsed="0" w:uiPriority="62" w:semiHidden="0" w:name="Light Grid Accent 5"/>
-    <w:lsdException w:unhideWhenUsed="0" w:uiPriority="63" w:semiHidden="0" w:name="Medium Shading 1 Accent 5"/>
-    <w:lsdException w:unhideWhenUsed="0" w:uiPriority="64" w:semiHidden="0" w:name="Medium Shading 2 Accent 5"/>
-    <w:lsdException w:unhideWhenUsed="0" w:uiPriority="65" w:semiHidden="0" w:name="Medium List 1 Accent 5"/>
-    <w:lsdException w:unhideWhenUsed="0" w:uiPriority="66" w:semiHidden="0" w:name="Medium List 2 Accent 5"/>
-    <w:lsdException w:unhideWhenUsed="0" w:uiPriority="67" w:semiHidden="0" w:name="Medium Grid 1 Accent 5"/>
-    <w:lsdException w:unhideWhenUsed="0" w:uiPriority="68" w:semiHidden="0" w:name="Medium Grid 2 Accent 5"/>
-    <w:lsdException w:unhideWhenUsed="0" w:uiPriority="69" w:semiHidden="0" w:name="Medium Grid 3 Accent 5"/>
-    <w:lsdException w:unhideWhenUsed="0" w:uiPriority="70" w:semiHidden="0" w:name="Dark List Accent 5"/>
-    <w:lsdException w:unhideWhenUsed="0" w:uiPriority="71" w:semiHidden="0" w:name="Colorful Shading Accent 5"/>
-    <w:lsdException w:unhideWhenUsed="0" w:uiPriority="72" w:semiHidden="0" w:name="Colorful List Accent 5"/>
-    <w:lsdException w:unhideWhenUsed="0" w:uiPriority="73" w:semiHidden="0" w:name="Colorful Grid Accent 5"/>
-    <w:lsdException w:unhideWhenUsed="0" w:uiPriority="60" w:semiHidden="0" w:name="Light Shading Accent 6"/>
-    <w:lsdException w:unhideWhenUsed="0" w:uiPriority="61" w:semiHidden="0" w:name="Light List Accent 6"/>
-    <w:lsdException w:unhideWhenUsed="0" w:uiPriority="62" w:semiHidden="0" w:name="Light Grid Accent 6"/>
-    <w:lsdException w:unhideWhenUsed="0" w:uiPriority="63" w:semiHidden="0" w:name="Medium Shading 1 Accent 6"/>
-    <w:lsdException w:unhideWhenUsed="0" w:uiPriority="64" w:semiHidden="0" w:name="Medium Shading 2 Accent 6"/>
-    <w:lsdException w:unhideWhenUsed="0" w:uiPriority="65" w:semiHidden="0" w:name="Medium List 1 Accent 6"/>
-    <w:lsdException w:unhideWhenUsed="0" w:uiPriority="66" w:semiHidden="0" w:name="Medium List 2 Accent 6"/>
-    <w:lsdException w:unhideWhenUsed="0" w:uiPriority="67" w:semiHidden="0" w:name="Medium Grid 1 Accent 6"/>
-    <w:lsdException w:unhideWhenUsed="0" w:uiPriority="68" w:semiHidden="0" w:name="Medium Grid 2 Accent 6"/>
-    <w:lsdException w:unhideWhenUsed="0" w:uiPriority="69" w:semiHidden="0" w:name="Medium Grid 3 Accent 6"/>
-    <w:lsdException w:unhideWhenUsed="0" w:uiPriority="70" w:semiHidden="0" w:name="Dark List Accent 6"/>
-    <w:lsdException w:unhideWhenUsed="0" w:uiPriority="71" w:semiHidden="0" w:name="Colorful Shading Accent 6"/>
-    <w:lsdException w:unhideWhenUsed="0" w:uiPriority="72" w:semiHidden="0" w:name="Colorful List Accent 6"/>
-    <w:lsdException w:unhideWhenUsed="0" w:uiPriority="73" w:semiHidden="0" w:name="Colorful Grid Accent 6"/>
+  <w:latentStyles w:defLockedState="0" w:defUIPriority="0" w:defSemiHidden="0" w:defUnhideWhenUsed="0" w:defQFormat="0" w:count="375">
+    <w:lsdException w:name="Normal" w:qFormat="1"/>
+    <w:lsdException w:name="heading 1" w:qFormat="1"/>
+    <w:lsdException w:name="heading 2" w:semiHidden="1" w:unhideWhenUsed="1" w:qFormat="1"/>
+    <w:lsdException w:name="heading 3" w:semiHidden="1" w:unhideWhenUsed="1" w:qFormat="1"/>
+    <w:lsdException w:name="heading 4" w:semiHidden="1" w:unhideWhenUsed="1" w:qFormat="1"/>
+    <w:lsdException w:name="heading 5" w:semiHidden="1" w:unhideWhenUsed="1" w:qFormat="1"/>
+    <w:lsdException w:name="heading 6" w:semiHidden="1" w:unhideWhenUsed="1" w:qFormat="1"/>
+    <w:lsdException w:name="heading 7" w:semiHidden="1" w:unhideWhenUsed="1" w:qFormat="1"/>
+    <w:lsdException w:name="heading 8" w:semiHidden="1" w:unhideWhenUsed="1" w:qFormat="1"/>
+    <w:lsdException w:name="heading 9" w:semiHidden="1" w:unhideWhenUsed="1" w:qFormat="1"/>
+    <w:lsdException w:name="caption" w:semiHidden="1" w:unhideWhenUsed="1" w:qFormat="1"/>
+    <w:lsdException w:name="Title" w:qFormat="1"/>
+    <w:lsdException w:name="Default Paragraph Font" w:semiHidden="1" w:qFormat="1"/>
+    <w:lsdException w:name="Subtitle" w:qFormat="1"/>
+    <w:lsdException w:name="Strong" w:qFormat="1"/>
+    <w:lsdException w:name="Emphasis" w:qFormat="1"/>
+    <w:lsdException w:name="HTML Top of Form" w:semiHidden="1" w:uiPriority="99" w:unhideWhenUsed="1"/>
+    <w:lsdException w:name="HTML Bottom of Form" w:semiHidden="1" w:uiPriority="99" w:unhideWhenUsed="1"/>
+    <w:lsdException w:name="Normal Table" w:semiHidden="1" w:unhideWhenUsed="1" w:qFormat="1"/>
+    <w:lsdException w:name="No List" w:semiHidden="1" w:uiPriority="99" w:unhideWhenUsed="1"/>
+    <w:lsdException w:name="Outline List 1" w:semiHidden="1" w:uiPriority="99" w:unhideWhenUsed="1"/>
+    <w:lsdException w:name="Outline List 2" w:semiHidden="1" w:uiPriority="99" w:unhideWhenUsed="1"/>
+    <w:lsdException w:name="Outline List 3" w:semiHidden="1" w:uiPriority="99" w:unhideWhenUsed="1"/>
+    <w:lsdException w:name="Table Simple 1" w:semiHidden="1" w:unhideWhenUsed="1"/>
+    <w:lsdException w:name="Table Simple 2" w:semiHidden="1" w:unhideWhenUsed="1"/>
+    <w:lsdException w:name="Table Simple 3" w:semiHidden="1" w:unhideWhenUsed="1"/>
+    <w:lsdException w:name="Table Classic 1" w:semiHidden="1" w:unhideWhenUsed="1"/>
+    <w:lsdException w:name="Table Classic 2" w:semiHidden="1" w:unhideWhenUsed="1"/>
+    <w:lsdException w:name="Table Classic 3" w:semiHidden="1" w:unhideWhenUsed="1"/>
+    <w:lsdException w:name="Table Classic 4" w:semiHidden="1" w:unhideWhenUsed="1"/>
+    <w:lsdException w:name="Table Colorful 1" w:semiHidden="1" w:unhideWhenUsed="1"/>
+    <w:lsdException w:name="Table Colorful 2" w:semiHidden="1" w:unhideWhenUsed="1"/>
+    <w:lsdException w:name="Table Colorful 3" w:semiHidden="1" w:unhideWhenUsed="1"/>
+    <w:lsdException w:name="Table Columns 1" w:semiHidden="1" w:unhideWhenUsed="1"/>
+    <w:lsdException w:name="Table Columns 2" w:semiHidden="1" w:unhideWhenUsed="1"/>
+    <w:lsdException w:name="Table Columns 3" w:semiHidden="1" w:unhideWhenUsed="1"/>
+    <w:lsdException w:name="Table Columns 4" w:semiHidden="1" w:unhideWhenUsed="1"/>
+    <w:lsdException w:name="Table Columns 5" w:semiHidden="1" w:unhideWhenUsed="1"/>
+    <w:lsdException w:name="Table Grid 1" w:semiHidden="1" w:unhideWhenUsed="1"/>
+    <w:lsdException w:name="Table Grid 2" w:semiHidden="1" w:unhideWhenUsed="1"/>
+    <w:lsdException w:name="Table Grid 3" w:semiHidden="1" w:unhideWhenUsed="1"/>
+    <w:lsdException w:name="Table Grid 4" w:semiHidden="1" w:unhideWhenUsed="1"/>
+    <w:lsdException w:name="Table Grid 5" w:semiHidden="1" w:unhideWhenUsed="1"/>
+    <w:lsdException w:name="Table Grid 6" w:semiHidden="1" w:unhideWhenUsed="1"/>
+    <w:lsdException w:name="Table Grid 7" w:semiHidden="1" w:unhideWhenUsed="1"/>
+    <w:lsdException w:name="Table Grid 8" w:semiHidden="1" w:unhideWhenUsed="1"/>
+    <w:lsdException w:name="Table List 1" w:semiHidden="1" w:unhideWhenUsed="1"/>
+    <w:lsdException w:name="Table List 2" w:semiHidden="1" w:unhideWhenUsed="1"/>
+    <w:lsdException w:name="Table List 3" w:semiHidden="1" w:unhideWhenUsed="1"/>
+    <w:lsdException w:name="Table List 4" w:semiHidden="1" w:unhideWhenUsed="1"/>
+    <w:lsdException w:name="Table List 5" w:semiHidden="1" w:unhideWhenUsed="1"/>
+    <w:lsdException w:name="Table List 6" w:semiHidden="1" w:unhideWhenUsed="1"/>
+    <w:lsdException w:name="Table List 7" w:semiHidden="1" w:unhideWhenUsed="1"/>
+    <w:lsdException w:name="Table List 8" w:semiHidden="1" w:unhideWhenUsed="1"/>
+    <w:lsdException w:name="Table 3D effects 1" w:semiHidden="1" w:unhideWhenUsed="1"/>
+    <w:lsdException w:name="Table 3D effects 2" w:semiHidden="1" w:unhideWhenUsed="1"/>
+    <w:lsdException w:name="Table 3D effects 3" w:semiHidden="1" w:unhideWhenUsed="1"/>
+    <w:lsdException w:name="Table Contemporary" w:semiHidden="1" w:unhideWhenUsed="1"/>
+    <w:lsdException w:name="Table Elegant" w:semiHidden="1" w:unhideWhenUsed="1"/>
+    <w:lsdException w:name="Table Professional" w:semiHidden="1" w:unhideWhenUsed="1"/>
+    <w:lsdException w:name="Table Subtle 1" w:semiHidden="1" w:unhideWhenUsed="1"/>
+    <w:lsdException w:name="Table Subtle 2" w:semiHidden="1" w:unhideWhenUsed="1"/>
+    <w:lsdException w:name="Table Web 1" w:semiHidden="1" w:unhideWhenUsed="1"/>
+    <w:lsdException w:name="Table Web 2" w:semiHidden="1" w:unhideWhenUsed="1"/>
+    <w:lsdException w:name="Table Web 3" w:semiHidden="1" w:unhideWhenUsed="1"/>
+    <w:lsdException w:name="Table Theme" w:semiHidden="1" w:unhideWhenUsed="1"/>
+    <w:lsdException w:name="Placeholder Text" w:semiHidden="1" w:uiPriority="99"/>
+    <w:lsdException w:name="No Spacing" w:uiPriority="99"/>
+    <w:lsdException w:name="Light Shading" w:uiPriority="60"/>
+    <w:lsdException w:name="Light List" w:uiPriority="61"/>
+    <w:lsdException w:name="Light Grid" w:uiPriority="62"/>
+    <w:lsdException w:name="Medium Shading 1" w:uiPriority="63"/>
+    <w:lsdException w:name="Medium Shading 2" w:uiPriority="64"/>
+    <w:lsdException w:name="Medium List 1" w:uiPriority="65"/>
+    <w:lsdException w:name="Medium List 2" w:uiPriority="66"/>
+    <w:lsdException w:name="Medium Grid 1" w:uiPriority="67"/>
+    <w:lsdException w:name="Medium Grid 2" w:uiPriority="68"/>
+    <w:lsdException w:name="Medium Grid 3" w:uiPriority="69"/>
+    <w:lsdException w:name="Dark List" w:uiPriority="70"/>
+    <w:lsdException w:name="Colorful Shading" w:uiPriority="71"/>
+    <w:lsdException w:name="Colorful List" w:uiPriority="72"/>
+    <w:lsdException w:name="Colorful Grid" w:uiPriority="73"/>
+    <w:lsdException w:name="Light Shading Accent 1" w:uiPriority="60"/>
+    <w:lsdException w:name="Light List Accent 1" w:uiPriority="61"/>
+    <w:lsdException w:name="Light Grid Accent 1" w:uiPriority="62"/>
+    <w:lsdException w:name="Medium Shading 1 Accent 1" w:uiPriority="63"/>
+    <w:lsdException w:name="Medium Shading 2 Accent 1" w:uiPriority="64"/>
+    <w:lsdException w:name="Medium List 1 Accent 1" w:uiPriority="65"/>
+    <w:lsdException w:name="Revision" w:semiHidden="1" w:uiPriority="99"/>
+    <w:lsdException w:name="List Paragraph" w:uiPriority="99"/>
+    <w:lsdException w:name="Quote" w:uiPriority="99"/>
+    <w:lsdException w:name="Intense Quote" w:uiPriority="99"/>
+    <w:lsdException w:name="Medium List 2 Accent 1" w:uiPriority="66"/>
+    <w:lsdException w:name="Medium Grid 1 Accent 1" w:uiPriority="67"/>
+    <w:lsdException w:name="Medium Grid 2 Accent 1" w:uiPriority="68"/>
+    <w:lsdException w:name="Medium Grid 3 Accent 1" w:uiPriority="69"/>
+    <w:lsdException w:name="Dark List Accent 1" w:uiPriority="70"/>
+    <w:lsdException w:name="Colorful Shading Accent 1" w:uiPriority="71"/>
+    <w:lsdException w:name="Colorful List Accent 1" w:uiPriority="72"/>
+    <w:lsdException w:name="Colorful Grid Accent 1" w:uiPriority="73"/>
+    <w:lsdException w:name="Light Shading Accent 2" w:uiPriority="60"/>
+    <w:lsdException w:name="Light List Accent 2" w:uiPriority="61"/>
+    <w:lsdException w:name="Light Grid Accent 2" w:uiPriority="62"/>
+    <w:lsdException w:name="Medium Shading 1 Accent 2" w:uiPriority="63"/>
+    <w:lsdException w:name="Medium Shading 2 Accent 2" w:uiPriority="64"/>
+    <w:lsdException w:name="Medium List 1 Accent 2" w:uiPriority="65"/>
+    <w:lsdException w:name="Medium List 2 Accent 2" w:uiPriority="66"/>
+    <w:lsdException w:name="Medium Grid 1 Accent 2" w:uiPriority="67"/>
+    <w:lsdException w:name="Medium Grid 2 Accent 2" w:uiPriority="68"/>
+    <w:lsdException w:name="Medium Grid 3 Accent 2" w:uiPriority="69"/>
+    <w:lsdException w:name="Dark List Accent 2" w:uiPriority="70"/>
+    <w:lsdException w:name="Colorful Shading Accent 2" w:uiPriority="71"/>
+    <w:lsdException w:name="Colorful List Accent 2" w:uiPriority="72"/>
+    <w:lsdException w:name="Colorful Grid Accent 2" w:uiPriority="73"/>
+    <w:lsdException w:name="Light Shading Accent 3" w:uiPriority="60"/>
+    <w:lsdException w:name="Light List Accent 3" w:uiPriority="61"/>
+    <w:lsdException w:name="Light Grid Accent 3" w:uiPriority="62"/>
+    <w:lsdException w:name="Medium Shading 1 Accent 3" w:uiPriority="63"/>
+    <w:lsdException w:name="Medium Shading 2 Accent 3" w:uiPriority="64"/>
+    <w:lsdException w:name="Medium List 1 Accent 3" w:uiPriority="65"/>
+    <w:lsdException w:name="Medium List 2 Accent 3" w:uiPriority="66"/>
+    <w:lsdException w:name="Medium Grid 1 Accent 3" w:uiPriority="67"/>
+    <w:lsdException w:name="Medium Grid 2 Accent 3" w:uiPriority="68"/>
+    <w:lsdException w:name="Medium Grid 3 Accent 3" w:uiPriority="69"/>
+    <w:lsdException w:name="Dark List Accent 3" w:uiPriority="70"/>
+    <w:lsdException w:name="Colorful Shading Accent 3" w:uiPriority="71"/>
+    <w:lsdException w:name="Colorful List Accent 3" w:uiPriority="72"/>
+    <w:lsdException w:name="Colorful Grid Accent 3" w:uiPriority="73"/>
+    <w:lsdException w:name="Light Shading Accent 4" w:uiPriority="60"/>
+    <w:lsdException w:name="Light List Accent 4" w:uiPriority="61"/>
+    <w:lsdException w:name="Light Grid Accent 4" w:uiPriority="62"/>
+    <w:lsdException w:name="Medium Shading 1 Accent 4" w:uiPriority="63"/>
+    <w:lsdException w:name="Medium Shading 2 Accent 4" w:uiPriority="64"/>
+    <w:lsdException w:name="Medium List 1 Accent 4" w:uiPriority="65"/>
+    <w:lsdException w:name="Medium List 2 Accent 4" w:uiPriority="66"/>
+    <w:lsdException w:name="Medium Grid 1 Accent 4" w:uiPriority="67"/>
+    <w:lsdException w:name="Medium Grid 2 Accent 4" w:uiPriority="68"/>
+    <w:lsdException w:name="Medium Grid 3 Accent 4" w:uiPriority="69"/>
+    <w:lsdException w:name="Dark List Accent 4" w:uiPriority="70"/>
+    <w:lsdException w:name="Colorful Shading Accent 4" w:uiPriority="71"/>
+    <w:lsdException w:name="Colorful List Accent 4" w:uiPriority="72"/>
+    <w:lsdException w:name="Colorful Grid Accent 4" w:uiPriority="73"/>
+    <w:lsdException w:name="Light Shading Accent 5" w:uiPriority="60"/>
+    <w:lsdException w:name="Light List Accent 5" w:uiPriority="61"/>
+    <w:lsdException w:name="Light Grid Accent 5" w:uiPriority="62"/>
+    <w:lsdException w:name="Medium Shading 1 Accent 5" w:uiPriority="63"/>
+    <w:lsdException w:name="Medium Shading 2 Accent 5" w:uiPriority="64"/>
+    <w:lsdException w:name="Medium List 1 Accent 5" w:uiPriority="65"/>
+    <w:lsdException w:name="Medium List 2 Accent 5" w:uiPriority="66"/>
+    <w:lsdException w:name="Medium Grid 1 Accent 5" w:uiPriority="67"/>
+    <w:lsdException w:name="Medium Grid 2 Accent 5" w:uiPriority="68"/>
+    <w:lsdException w:name="Medium Grid 3 Accent 5" w:uiPriority="69"/>
+    <w:lsdException w:name="Dark List Accent 5" w:uiPriority="70"/>
+    <w:lsdException w:name="Colorful Shading Accent 5" w:uiPriority="71"/>
+    <w:lsdException w:name="Colorful List Accent 5" w:uiPriority="72"/>
+    <w:lsdException w:name="Colorful Grid Accent 5" w:uiPriority="73"/>
+    <w:lsdException w:name="Light Shading Accent 6" w:uiPriority="60"/>
+    <w:lsdException w:name="Light List Accent 6" w:uiPriority="61"/>
+    <w:lsdException w:name="Light Grid Accent 6" w:uiPriority="62"/>
+    <w:lsdException w:name="Medium Shading 1 Accent 6" w:uiPriority="63"/>
+    <w:lsdException w:name="Medium Shading 2 Accent 6" w:uiPriority="64"/>
+    <w:lsdException w:name="Medium List 1 Accent 6" w:uiPriority="65"/>
+    <w:lsdException w:name="Medium List 2 Accent 6" w:uiPriority="66"/>
+    <w:lsdException w:name="Medium Grid 1 Accent 6" w:uiPriority="67"/>
+    <w:lsdException w:name="Medium Grid 2 Accent 6" w:uiPriority="68"/>
+    <w:lsdException w:name="Medium Grid 3 Accent 6" w:uiPriority="69"/>
+    <w:lsdException w:name="Dark List Accent 6" w:uiPriority="70"/>
+    <w:lsdException w:name="Colorful Shading Accent 6" w:uiPriority="71"/>
+    <w:lsdException w:name="Colorful List Accent 6" w:uiPriority="72"/>
+    <w:lsdException w:name="Colorful Grid Accent 6" w:uiPriority="73"/>
+    <w:lsdException w:name="Subtle Emphasis" w:uiPriority="19" w:qFormat="1"/>
+    <w:lsdException w:name="Intense Emphasis" w:uiPriority="21" w:qFormat="1"/>
+    <w:lsdException w:name="Subtle Reference" w:uiPriority="31" w:qFormat="1"/>
+    <w:lsdException w:name="Intense Reference" w:uiPriority="32" w:qFormat="1"/>
+    <w:lsdException w:name="Book Title" w:uiPriority="33" w:qFormat="1"/>
+    <w:lsdException w:name="Bibliography" w:semiHidden="1" w:uiPriority="37" w:unhideWhenUsed="1"/>
+    <w:lsdException w:name="TOC Heading" w:semiHidden="1" w:uiPriority="39" w:unhideWhenUsed="1" w:qFormat="1"/>
+    <w:lsdException w:name="Plain Table 1" w:uiPriority="41"/>
+    <w:lsdException w:name="Plain Table 2" w:uiPriority="42"/>
+    <w:lsdException w:name="Plain Table 3" w:uiPriority="43"/>
+    <w:lsdException w:name="Plain Table 4" w:uiPriority="44"/>
+    <w:lsdException w:name="Plain Table 5" w:uiPriority="45"/>
+    <w:lsdException w:name="Grid Table Light" w:uiPriority="40"/>
+    <w:lsdException w:name="Grid Table 1 Light" w:uiPriority="46"/>
+    <w:lsdException w:name="Grid Table 2" w:uiPriority="47"/>
+    <w:lsdException w:name="Grid Table 3" w:uiPriority="48"/>
+    <w:lsdException w:name="Grid Table 4" w:uiPriority="49"/>
+    <w:lsdException w:name="Grid Table 5 Dark" w:uiPriority="50"/>
+    <w:lsdException w:name="Grid Table 6 Colorful" w:uiPriority="51"/>
+    <w:lsdException w:name="Grid Table 7 Colorful" w:uiPriority="52"/>
+    <w:lsdException w:name="Grid Table 1 Light Accent 1" w:uiPriority="46"/>
+    <w:lsdException w:name="Grid Table 2 Accent 1" w:uiPriority="47"/>
+    <w:lsdException w:name="Grid Table 3 Accent 1" w:uiPriority="48"/>
+    <w:lsdException w:name="Grid Table 4 Accent 1" w:uiPriority="49"/>
+    <w:lsdException w:name="Grid Table 5 Dark Accent 1" w:uiPriority="50"/>
+    <w:lsdException w:name="Grid Table 6 Colorful Accent 1" w:uiPriority="51"/>
+    <w:lsdException w:name="Grid Table 7 Colorful Accent 1" w:uiPriority="52"/>
+    <w:lsdException w:name="Grid Table 1 Light Accent 2" w:uiPriority="46"/>
+    <w:lsdException w:name="Grid Table 2 Accent 2" w:uiPriority="47"/>
+    <w:lsdException w:name="Grid Table 3 Accent 2" w:uiPriority="48"/>
+    <w:lsdException w:name="Grid Table 4 Accent 2" w:uiPriority="49"/>
+    <w:lsdException w:name="Grid Table 5 Dark Accent 2" w:uiPriority="50"/>
+    <w:lsdException w:name="Grid Table 6 Colorful Accent 2" w:uiPriority="51"/>
+    <w:lsdException w:name="Grid Table 7 Colorful Accent 2" w:uiPriority="52"/>
+    <w:lsdException w:name="Grid Table 1 Light Accent 3" w:uiPriority="46"/>
+    <w:lsdException w:name="Grid Table 2 Accent 3" w:uiPriority="47"/>
+    <w:lsdException w:name="Grid Table 3 Accent 3" w:uiPriority="48"/>
+    <w:lsdException w:name="Grid Table 4 Accent 3" w:uiPriority="49"/>
+    <w:lsdException w:name="Grid Table 5 Dark Accent 3" w:uiPriority="50"/>
+    <w:lsdException w:name="Grid Table 6 Colorful Accent 3" w:uiPriority="51"/>
+    <w:lsdException w:name="Grid Table 7 Colorful Accent 3" w:uiPriority="52"/>
+    <w:lsdException w:name="Grid Table 1 Light Accent 4" w:uiPriority="46"/>
+    <w:lsdException w:name="Grid Table 2 Accent 4" w:uiPriority="47"/>
+    <w:lsdException w:name="Grid Table 3 Accent 4" w:uiPriority="48"/>
+    <w:lsdException w:name="Grid Table 4 Accent 4" w:uiPriority="49"/>
+    <w:lsdException w:name="Grid Table 5 Dark Accent 4" w:uiPriority="50"/>
+    <w:lsdException w:name="Grid Table 6 Colorful Accent 4" w:uiPriority="51"/>
+    <w:lsdException w:name="Grid Table 7 Colorful Accent 4" w:uiPriority="52"/>
+    <w:lsdException w:name="Grid Table 1 Light Accent 5" w:uiPriority="46"/>
+    <w:lsdException w:name="Grid Table 2 Accent 5" w:uiPriority="47"/>
+    <w:lsdException w:name="Grid Table 3 Accent 5" w:uiPriority="48"/>
+    <w:lsdException w:name="Grid Table 4 Accent 5" w:uiPriority="49"/>
+    <w:lsdException w:name="Grid Table 5 Dark Accent 5" w:uiPriority="50"/>
+    <w:lsdException w:name="Grid Table 6 Colorful Accent 5" w:uiPriority="51"/>
+    <w:lsdException w:name="Grid Table 7 Colorful Accent 5" w:uiPriority="52"/>
+    <w:lsdException w:name="Grid Table 1 Light Accent 6" w:uiPriority="46"/>
+    <w:lsdException w:name="Grid Table 2 Accent 6" w:uiPriority="47"/>
+    <w:lsdException w:name="Grid Table 3 Accent 6" w:uiPriority="48"/>
+    <w:lsdException w:name="Grid Table 4 Accent 6" w:uiPriority="49"/>
+    <w:lsdException w:name="Grid Table 5 Dark Accent 6" w:uiPriority="50"/>
+    <w:lsdException w:name="Grid Table 6 Colorful Accent 6" w:uiPriority="51"/>
+    <w:lsdException w:name="Grid Table 7 Colorful Accent 6" w:uiPriority="52"/>
+    <w:lsdException w:name="List Table 1 Light" w:uiPriority="46"/>
+    <w:lsdException w:name="List Table 2" w:uiPriority="47"/>
+    <w:lsdException w:name="List Table 3" w:uiPriority="48"/>
+    <w:lsdException w:name="List Table 4" w:uiPriority="49"/>
+    <w:lsdException w:name="List Table 5 Dark" w:uiPriority="50"/>
+    <w:lsdException w:name="List Table 6 Colorful" w:uiPriority="51"/>
+    <w:lsdException w:name="List Table 7 Colorful" w:uiPriority="52"/>
+    <w:lsdException w:name="List Table 1 Light Accent 1" w:uiPriority="46"/>
+    <w:lsdException w:name="List Table 2 Accent 1" w:uiPriority="47"/>
+    <w:lsdException w:name="List Table 3 Accent 1" w:uiPriority="48"/>
+    <w:lsdException w:name="List Table 4 Accent 1" w:uiPriority="49"/>
+    <w:lsdException w:name="List Table 5 Dark Accent 1" w:uiPriority="50"/>
+    <w:lsdException w:name="List Table 6 Colorful Accent 1" w:uiPriority="51"/>
+    <w:lsdException w:name="List Table 7 Colorful Accent 1" w:uiPriority="52"/>
+    <w:lsdException w:name="List Table 1 Light Accent 2" w:uiPriority="46"/>
+    <w:lsdException w:name="List Table 2 Accent 2" w:uiPriority="47"/>
+    <w:lsdException w:name="List Table 3 Accent 2" w:uiPriority="48"/>
+    <w:lsdException w:name="List Table 4 Accent 2" w:uiPriority="49"/>
+    <w:lsdException w:name="List Table 5 Dark Accent 2" w:uiPriority="50"/>
+    <w:lsdException w:name="List Table 6 Colorful Accent 2" w:uiPriority="51"/>
+    <w:lsdException w:name="List Table 7 Colorful Accent 2" w:uiPriority="52"/>
+    <w:lsdException w:name="List Table 1 Light Accent 3" w:uiPriority="46"/>
+    <w:lsdException w:name="List Table 2 Accent 3" w:uiPriority="47"/>
+    <w:lsdException w:name="List Table 3 Accent 3" w:uiPriority="48"/>
+    <w:lsdException w:name="List Table 4 Accent 3" w:uiPriority="49"/>
+    <w:lsdException w:name="List Table 5 Dark Accent 3" w:uiPriority="50"/>
+    <w:lsdException w:name="List Table 6 Colorful Accent 3" w:uiPriority="51"/>
+    <w:lsdException w:name="List Table 7 Colorful Accent 3" w:uiPriority="52"/>
+    <w:lsdException w:name="List Table 1 Light Accent 4" w:uiPriority="46"/>
+    <w:lsdException w:name="List Table 2 Accent 4" w:uiPriority="47"/>
+    <w:lsdException w:name="List Table 3 Accent 4" w:uiPriority="48"/>
+    <w:lsdException w:name="List Table 4 Accent 4" w:uiPriority="49"/>
+    <w:lsdException w:name="List Table 5 Dark Accent 4" w:uiPriority="50"/>
+    <w:lsdException w:name="List Table 6 Colorful Accent 4" w:uiPriority="51"/>
+    <w:lsdException w:name="List Table 7 Colorful Accent 4" w:uiPriority="52"/>
+    <w:lsdException w:name="List Table 1 Light Accent 5" w:uiPriority="46"/>
+    <w:lsdException w:name="List Table 2 Accent 5" w:uiPriority="47"/>
+    <w:lsdException w:name="List Table 3 Accent 5" w:uiPriority="48"/>
+    <w:lsdException w:name="List Table 4 Accent 5" w:uiPriority="49"/>
+    <w:lsdException w:name="List Table 5 Dark Accent 5" w:uiPriority="50"/>
+    <w:lsdException w:name="List Table 6 Colorful Accent 5" w:uiPriority="51"/>
+    <w:lsdException w:name="List Table 7 Colorful Accent 5" w:uiPriority="52"/>
+    <w:lsdException w:name="List Table 1 Light Accent 6" w:uiPriority="46"/>
+    <w:lsdException w:name="List Table 2 Accent 6" w:uiPriority="47"/>
+    <w:lsdException w:name="List Table 3 Accent 6" w:uiPriority="48"/>
+    <w:lsdException w:name="List Table 4 Accent 6" w:uiPriority="49"/>
+    <w:lsdException w:name="List Table 5 Dark Accent 6" w:uiPriority="50"/>
+    <w:lsdException w:name="List Table 6 Colorful Accent 6" w:uiPriority="51"/>
+    <w:lsdException w:name="List Table 7 Colorful Accent 6" w:uiPriority="52"/>
+    <w:lsdException w:name="Mention" w:semiHidden="1" w:uiPriority="99" w:unhideWhenUsed="1"/>
+    <w:lsdException w:name="Smart Hyperlink" w:semiHidden="1" w:uiPriority="99" w:unhideWhenUsed="1"/>
+    <w:lsdException w:name="Hashtag" w:semiHidden="1" w:uiPriority="99" w:unhideWhenUsed="1"/>
+    <w:lsdException w:name="Unresolved Mention" w:semiHidden="1" w:uiPriority="99" w:unhideWhenUsed="1"/>
   </w:latentStyles>
-  <w:style w:type="paragraph" w:default="1" w:styleId="1">
+  <w:style w:type="paragraph" w:default="1" w:styleId="a">
     <w:name w:val="Normal"/>
     <w:qFormat/>
-    <w:uiPriority w:val="0"/>
     <w:pPr>
       <w:widowControl w:val="0"/>
       <w:jc w:val="both"/>
     </w:pPr>
     <w:rPr>
-      <w:rFonts w:asciiTheme="minorHAnsi" w:hAnsiTheme="minorHAnsi" w:eastAsiaTheme="minorEastAsia" w:cstheme="minorBidi"/>
       <w:kern w:val="2"/>
       <w:sz w:val="21"/>
       <w:szCs w:val="24"/>
-      <w:lang w:val="en-US" w:eastAsia="zh-CN" w:bidi="ar-SA"/>
     </w:rPr>
   </w:style>
-  <w:style w:type="character" w:default="1" w:styleId="2">
+  <w:style w:type="character" w:default="1" w:styleId="a0">
     <w:name w:val="Default Paragraph Font"/>
+    <w:uiPriority w:val="1"/>
     <w:semiHidden/>
-    <w:qFormat/>
-    <w:uiPriority w:val="0"/>
+    <w:unhideWhenUsed/>
   </w:style>
-  <w:style w:type="table" w:default="1" w:styleId="3">
+  <w:style w:type="table" w:default="1" w:styleId="a1">
     <w:name w:val="Normal Table"/>
+    <w:uiPriority w:val="99"/>
     <w:semiHidden/>
-    <w:qFormat/>
-    <w:uiPriority w:val="0"/>
+    <w:unhideWhenUsed/>
     <w:tblPr>
+      <w:tblInd w:w="0" w:type="dxa"/>
       <w:tblCellMar>
         <w:top w:w="0" w:type="dxa"/>
         <w:left w:w="108" w:type="dxa"/>
@@ -1627,6 +1679,12 @@
         <w:right w:w="108" w:type="dxa"/>
       </w:tblCellMar>
     </w:tblPr>
+  </w:style>
+  <w:style w:type="numbering" w:default="1" w:styleId="a2">
+    <w:name w:val="No List"/>
+    <w:uiPriority w:val="99"/>
+    <w:semiHidden/>
+    <w:unhideWhenUsed/>
   </w:style>
 </w:styles>
 </file>
@@ -1675,7 +1733,7 @@
     <a:fontScheme name="Office">
       <a:majorFont>
         <a:latin typeface="Calibri Light"/>
-        <a:ea typeface=""/>
+        <a:ea typeface="黑体"/>
         <a:cs typeface=""/>
         <a:font script="Jpan" typeface="ＭＳ ゴシック"/>
         <a:font script="Hang" typeface="맑은 고딕"/>
@@ -1710,7 +1768,7 @@
       </a:majorFont>
       <a:minorFont>
         <a:latin typeface="Calibri"/>
-        <a:ea typeface=""/>
+        <a:ea typeface="宋体"/>
         <a:cs typeface=""/>
         <a:font script="Jpan" typeface="ＭＳ 明朝"/>
         <a:font script="Hang" typeface="맑은 고딕"/>
@@ -1883,6 +1941,7 @@
     </a:fmtScheme>
   </a:themeElements>
   <a:objectDefaults/>
+  <a:extraClrSchemeLst/>
 </a:theme>
 </file>
 

--- a/调整内容综述.docx
+++ b/调整内容综述.docx
@@ -726,8 +726,6 @@
         </w:rPr>
         <w:t>跟着切换。</w:t>
       </w:r>
-      <w:bookmarkStart w:id="0" w:name="_GoBack"/>
-      <w:bookmarkEnd w:id="0"/>
     </w:p>
     <w:p>
       <w:r>
@@ -812,11 +810,13 @@
     <w:p>
       <w:pPr>
         <w:rPr>
-          <w:lang w:eastAsia="zh-Hans"/>
-        </w:rPr>
-      </w:pPr>
-      <w:r>
-        <w:rPr>
+          <w:color w:val="FF0000"/>
+          <w:lang w:eastAsia="zh-Hans"/>
+        </w:rPr>
+      </w:pPr>
+      <w:r>
+        <w:rPr>
+          <w:color w:val="FF0000"/>
           <w:lang w:eastAsia="zh-Hans"/>
         </w:rPr>
         <w:t>1.</w:t>
@@ -824,6 +824,7 @@
       <w:r>
         <w:rPr>
           <w:rFonts w:hint="eastAsia"/>
+          <w:color w:val="FF0000"/>
           <w:lang w:eastAsia="zh-Hans"/>
         </w:rPr>
         <w:t>红框内文字内容需要与标签内容对应</w:t>
@@ -878,12 +879,21 @@
       </w:r>
     </w:p>
     <w:p>
-      <w:r>
+      <w:pPr>
+        <w:rPr>
+          <w:color w:val="FF0000"/>
+        </w:rPr>
+      </w:pPr>
+      <w:r>
+        <w:rPr>
+          <w:color w:val="FF0000"/>
+        </w:rPr>
         <w:t>2.</w:t>
       </w:r>
       <w:r>
         <w:rPr>
           <w:rFonts w:hint="eastAsia"/>
+          <w:color w:val="FF0000"/>
           <w:lang w:eastAsia="zh-Hans"/>
         </w:rPr>
         <w:t>这里样式不知道是不是我动了啥了。麻烦调整一下。</w:t>
@@ -940,12 +950,14 @@
     <w:p>
       <w:pPr>
         <w:rPr>
-          <w:lang w:eastAsia="zh-Hans"/>
-        </w:rPr>
-      </w:pPr>
-      <w:r>
-        <w:rPr>
-          <w:rFonts w:hint="eastAsia"/>
+          <w:color w:val="FF0000"/>
+          <w:lang w:eastAsia="zh-Hans"/>
+        </w:rPr>
+      </w:pPr>
+      <w:r>
+        <w:rPr>
+          <w:rFonts w:hint="eastAsia"/>
+          <w:color w:val="FF0000"/>
           <w:lang w:eastAsia="zh-Hans"/>
         </w:rPr>
         <w:t>此页面按钮颜色未调整</w:t>
@@ -1114,6 +1126,7 @@
     </w:p>
     <w:p/>
     <w:p>
+      <w:bookmarkStart w:id="0" w:name="_GoBack"/>
       <w:r>
         <w:rPr>
           <w:noProof/>
@@ -1160,6 +1173,7 @@
           </wp:inline>
         </w:drawing>
       </w:r>
+      <w:bookmarkEnd w:id="0"/>
     </w:p>
     <w:p/>
     <w:p/>

--- a/调整内容综述.docx
+++ b/调整内容综述.docx
@@ -324,6 +324,8 @@
         </w:rPr>
         <w:t>文本中增加内容如下：</w:t>
       </w:r>
+      <w:bookmarkStart w:id="0" w:name="_GoBack"/>
+      <w:bookmarkEnd w:id="0"/>
     </w:p>
     <w:p>
       <w:pPr>
@@ -482,11 +484,13 @@
     <w:p>
       <w:pPr>
         <w:rPr>
-          <w:lang w:eastAsia="zh-Hans"/>
-        </w:rPr>
-      </w:pPr>
-      <w:r>
-        <w:rPr>
+          <w:color w:val="FF0000"/>
+          <w:lang w:eastAsia="zh-Hans"/>
+        </w:rPr>
+      </w:pPr>
+      <w:r>
+        <w:rPr>
+          <w:color w:val="FF0000"/>
           <w:lang w:eastAsia="zh-Hans"/>
         </w:rPr>
         <w:t>1.</w:t>
@@ -494,6 +498,7 @@
       <w:r>
         <w:rPr>
           <w:rFonts w:hint="eastAsia"/>
+          <w:color w:val="FF0000"/>
           <w:lang w:eastAsia="zh-Hans"/>
         </w:rPr>
         <w:t>目前提供的测试合约包括</w:t>
@@ -501,12 +506,14 @@
       <w:r>
         <w:rPr>
           <w:rFonts w:hint="eastAsia"/>
+          <w:color w:val="FF0000"/>
           <w:lang w:eastAsia="zh-Hans"/>
         </w:rPr>
         <w:t>HT</w:t>
       </w:r>
       <w:r>
         <w:rPr>
+          <w:color w:val="FF0000"/>
           <w:lang w:eastAsia="zh-Hans"/>
         </w:rPr>
         <w:t xml:space="preserve"> </w:t>
@@ -514,12 +521,14 @@
       <w:r>
         <w:rPr>
           <w:rFonts w:hint="eastAsia"/>
+          <w:color w:val="FF0000"/>
           <w:lang w:eastAsia="zh-Hans"/>
         </w:rPr>
         <w:t>与</w:t>
       </w:r>
       <w:r>
         <w:rPr>
+          <w:color w:val="FF0000"/>
           <w:lang w:eastAsia="zh-Hans"/>
         </w:rPr>
         <w:t xml:space="preserve"> WBTC</w:t>
@@ -527,6 +536,7 @@
       <w:r>
         <w:rPr>
           <w:rFonts w:hint="eastAsia"/>
+          <w:color w:val="FF0000"/>
           <w:lang w:eastAsia="zh-Hans"/>
         </w:rPr>
         <w:t>，</w:t>
@@ -534,6 +544,7 @@
       <w:r>
         <w:rPr>
           <w:rFonts w:hint="eastAsia"/>
+          <w:color w:val="FF0000"/>
           <w:lang w:eastAsia="zh-Hans"/>
         </w:rPr>
         <w:t>两个池，点击不同交易池时，切换相应合约的数据，</w:t>
@@ -541,6 +552,7 @@
       <w:r>
         <w:rPr>
           <w:rFonts w:hint="eastAsia"/>
+          <w:color w:val="FF0000"/>
           <w:lang w:eastAsia="zh-Hans"/>
         </w:rPr>
         <w:t>HETH</w:t>
@@ -548,12 +560,14 @@
       <w:r>
         <w:rPr>
           <w:rFonts w:hint="eastAsia"/>
+          <w:color w:val="FF0000"/>
           <w:lang w:eastAsia="zh-Hans"/>
         </w:rPr>
         <w:t>未提供合约，可暂时绑定</w:t>
       </w:r>
       <w:r>
         <w:rPr>
+          <w:color w:val="FF0000"/>
           <w:lang w:eastAsia="zh-Hans"/>
         </w:rPr>
         <w:t>WBTC</w:t>
@@ -561,6 +575,7 @@
       <w:r>
         <w:rPr>
           <w:rFonts w:hint="eastAsia"/>
+          <w:color w:val="FF0000"/>
           <w:lang w:eastAsia="zh-Hans"/>
         </w:rPr>
         <w:t>合约地址。</w:t>
@@ -1014,12 +1029,21 @@
     </w:p>
     <w:p/>
     <w:p>
-      <w:r>
+      <w:pPr>
+        <w:rPr>
+          <w:color w:val="FF0000"/>
+        </w:rPr>
+      </w:pPr>
+      <w:r>
+        <w:rPr>
+          <w:color w:val="FF0000"/>
+        </w:rPr>
         <w:t>3.</w:t>
       </w:r>
       <w:r>
         <w:rPr>
           <w:rFonts w:hint="eastAsia"/>
+          <w:color w:val="FF0000"/>
         </w:rPr>
         <w:t>https://testnet.hecoinfo.com/address/0x6babd9f0d0ab9de7a2ef021176203abafa13ba78#code</w:t>
       </w:r>
@@ -1027,12 +1051,14 @@
     <w:p>
       <w:pPr>
         <w:rPr>
-          <w:lang w:eastAsia="zh-Hans"/>
-        </w:rPr>
-      </w:pPr>
-      <w:r>
-        <w:rPr>
-          <w:rFonts w:hint="eastAsia"/>
+          <w:color w:val="FF0000"/>
+          <w:lang w:eastAsia="zh-Hans"/>
+        </w:rPr>
+      </w:pPr>
+      <w:r>
+        <w:rPr>
+          <w:rFonts w:hint="eastAsia"/>
+          <w:color w:val="FF0000"/>
           <w:lang w:eastAsia="zh-Hans"/>
         </w:rPr>
         <w:t>此处数据目前为写死状态，需要与合约交互。新合约已经部署完成。</w:t>
@@ -1089,12 +1115,14 @@
     <w:p>
       <w:pPr>
         <w:rPr>
-          <w:lang w:eastAsia="zh-Hans"/>
-        </w:rPr>
-      </w:pPr>
-      <w:r>
-        <w:rPr>
-          <w:rFonts w:hint="eastAsia"/>
+          <w:color w:val="FF0000"/>
+          <w:lang w:eastAsia="zh-Hans"/>
+        </w:rPr>
+      </w:pPr>
+      <w:r>
+        <w:rPr>
+          <w:rFonts w:hint="eastAsia"/>
+          <w:color w:val="FF0000"/>
           <w:lang w:eastAsia="zh-Hans"/>
         </w:rPr>
         <w:lastRenderedPageBreak/>
@@ -1104,6 +1132,7 @@
       <w:proofErr w:type="gramStart"/>
       <w:r>
         <w:rPr>
+          <w:color w:val="FF0000"/>
           <w:lang w:eastAsia="zh-Hans"/>
         </w:rPr>
         <w:t>checkSell,</w:t>
@@ -1111,12 +1140,14 @@
       <w:r>
         <w:rPr>
           <w:rFonts w:hint="eastAsia"/>
+          <w:color w:val="FF0000"/>
           <w:lang w:eastAsia="zh-Hans"/>
         </w:rPr>
         <w:t>c</w:t>
       </w:r>
       <w:r>
         <w:rPr>
+          <w:color w:val="FF0000"/>
           <w:lang w:eastAsia="zh-Hans"/>
         </w:rPr>
         <w:t>heckBuy</w:t>
@@ -1126,7 +1157,6 @@
     </w:p>
     <w:p/>
     <w:p>
-      <w:bookmarkStart w:id="0" w:name="_GoBack"/>
       <w:r>
         <w:rPr>
           <w:noProof/>
@@ -1173,24 +1203,33 @@
           </wp:inline>
         </w:drawing>
       </w:r>
-      <w:bookmarkEnd w:id="0"/>
     </w:p>
     <w:p/>
     <w:p/>
     <w:p/>
     <w:p>
-      <w:r>
+      <w:pPr>
+        <w:rPr>
+          <w:color w:val="FF0000"/>
+        </w:rPr>
+      </w:pPr>
+      <w:r>
+        <w:rPr>
+          <w:color w:val="FF0000"/>
+        </w:rPr>
         <w:t>4.</w:t>
       </w:r>
       <w:r>
         <w:rPr>
           <w:rFonts w:hint="eastAsia"/>
+          <w:color w:val="FF0000"/>
           <w:lang w:eastAsia="zh-Hans"/>
         </w:rPr>
         <w:t>标号</w:t>
       </w:r>
       <w:r>
         <w:rPr>
+          <w:color w:val="FF0000"/>
           <w:lang w:eastAsia="zh-Hans"/>
         </w:rPr>
         <w:t>1</w:t>
@@ -1198,12 +1237,14 @@
       <w:r>
         <w:rPr>
           <w:rFonts w:hint="eastAsia"/>
+          <w:color w:val="FF0000"/>
           <w:lang w:eastAsia="zh-Hans"/>
         </w:rPr>
         <w:t>的位置，分母</w:t>
       </w:r>
       <w:r>
         <w:rPr>
+          <w:color w:val="FF0000"/>
           <w:lang w:eastAsia="zh-Hans"/>
         </w:rPr>
         <w:t>1500</w:t>
@@ -1211,12 +1252,14 @@
       <w:r>
         <w:rPr>
           <w:rFonts w:hint="eastAsia"/>
+          <w:color w:val="FF0000"/>
           <w:lang w:eastAsia="zh-Hans"/>
         </w:rPr>
         <w:t>不变，分子由三个</w:t>
       </w:r>
       <w:r>
         <w:rPr>
+          <w:color w:val="FF0000"/>
           <w:lang w:eastAsia="zh-Hans"/>
         </w:rPr>
         <w:t>POTs</w:t>
@@ -1224,6 +1267,7 @@
       <w:r>
         <w:rPr>
           <w:rFonts w:hint="eastAsia"/>
+          <w:color w:val="FF0000"/>
           <w:lang w:eastAsia="zh-Hans"/>
         </w:rPr>
         <w:t>池的</w:t>
@@ -1231,6 +1275,7 @@
       <w:proofErr w:type="spellStart"/>
       <w:r>
         <w:rPr>
+          <w:color w:val="FF0000"/>
           <w:lang w:eastAsia="zh-Hans"/>
         </w:rPr>
         <w:t>balanceOf</w:t>
@@ -1239,6 +1284,7 @@
       <w:r>
         <w:rPr>
           <w:rFonts w:hint="eastAsia"/>
+          <w:color w:val="FF0000"/>
           <w:lang w:eastAsia="zh-Hans"/>
         </w:rPr>
         <w:t>总各构成</w:t>
@@ -1248,18 +1294,21 @@
       <w:pPr>
         <w:ind w:firstLine="420"/>
         <w:rPr>
-          <w:lang w:eastAsia="zh-Hans"/>
-        </w:rPr>
-      </w:pPr>
-      <w:r>
-        <w:rPr>
-          <w:rFonts w:hint="eastAsia"/>
+          <w:color w:val="FF0000"/>
+          <w:lang w:eastAsia="zh-Hans"/>
+        </w:rPr>
+      </w:pPr>
+      <w:r>
+        <w:rPr>
+          <w:rFonts w:hint="eastAsia"/>
+          <w:color w:val="FF0000"/>
           <w:lang w:eastAsia="zh-Hans"/>
         </w:rPr>
         <w:t>标号</w:t>
       </w:r>
       <w:r>
         <w:rPr>
+          <w:color w:val="FF0000"/>
           <w:lang w:eastAsia="zh-Hans"/>
         </w:rPr>
         <w:t>2</w:t>
@@ -1267,12 +1316,14 @@
       <w:r>
         <w:rPr>
           <w:rFonts w:hint="eastAsia"/>
+          <w:color w:val="FF0000"/>
           <w:lang w:eastAsia="zh-Hans"/>
         </w:rPr>
         <w:t>，</w:t>
       </w:r>
       <w:r>
         <w:rPr>
+          <w:color w:val="FF0000"/>
           <w:lang w:eastAsia="zh-Hans"/>
         </w:rPr>
         <w:t>3</w:t>
@@ -1280,12 +1331,14 @@
       <w:r>
         <w:rPr>
           <w:rFonts w:hint="eastAsia"/>
+          <w:color w:val="FF0000"/>
           <w:lang w:eastAsia="zh-Hans"/>
         </w:rPr>
         <w:t>，</w:t>
       </w:r>
       <w:r>
         <w:rPr>
+          <w:color w:val="FF0000"/>
           <w:lang w:eastAsia="zh-Hans"/>
         </w:rPr>
         <w:t>4</w:t>
@@ -1293,6 +1346,7 @@
       <w:r>
         <w:rPr>
           <w:rFonts w:hint="eastAsia"/>
+          <w:color w:val="FF0000"/>
           <w:lang w:eastAsia="zh-Hans"/>
         </w:rPr>
         <w:t>的位置暂时隐藏。不要删。数据来源目前存在问题</w:t>
